--- a/Boyko_Java_4pr.docx
+++ b/Boyko_Java_4pr.docx
@@ -234,7 +234,7 @@
                     </wp:inline>
                   </w:drawing>
                 </mc:Choice>
-                <mc:Fallback xmlns:sl="http://schemas.openxmlformats.org/schemaLibrary/2006/main" xmlns:a="http://schemas.openxmlformats.org/drawingml/2006/main" xmlns:pic="http://schemas.openxmlformats.org/drawingml/2006/picture" xmlns:c="http://schemas.openxmlformats.org/drawingml/2006/chart" xmlns:lc="http://schemas.openxmlformats.org/drawingml/2006/lockedCanvas" xmlns:dgm="http://schemas.openxmlformats.org/drawingml/2006/diagram">
+                <mc:Fallback xmlns:dgm="http://schemas.openxmlformats.org/drawingml/2006/diagram" xmlns:lc="http://schemas.openxmlformats.org/drawingml/2006/lockedCanvas" xmlns:c="http://schemas.openxmlformats.org/drawingml/2006/chart" xmlns:pic="http://schemas.openxmlformats.org/drawingml/2006/picture" xmlns:a="http://schemas.openxmlformats.org/drawingml/2006/main" xmlns:sl="http://schemas.openxmlformats.org/schemaLibrary/2006/main">
                   <w:drawing>
                     <wp:inline distB="0" distT="0" distL="0" distR="0">
                       <wp:extent cx="5638800" cy="76200"/>
@@ -286,79 +286,27 @@
           <w:b/>
         </w:rPr>
       </w:pPr>
-      <w:proofErr w:type="spellStart"/>
       <w:r>
         <w:rPr>
           <w:b/>
         </w:rPr>
-        <w:t>Институт</w:t>
-      </w:r>
-      <w:proofErr w:type="spellEnd"/>
-      <w:r>
+        <w:t>Институт информационных технологий (ИТ)</w:t>
+      </w:r>
+    </w:p>
+    <w:p>
+      <w:pPr>
+        <w:jc w:val="center"/>
         <w:rPr>
           <w:b/>
-        </w:rPr>
-        <w:t xml:space="preserve"> </w:t>
-      </w:r>
-      <w:proofErr w:type="spellStart"/>
+          <w:lang w:val="ru-RU"/>
+        </w:rPr>
+      </w:pPr>
       <w:r>
         <w:rPr>
           <w:b/>
-        </w:rPr>
-        <w:t>информационных</w:t>
-      </w:r>
-      <w:proofErr w:type="spellEnd"/>
-      <w:r>
-        <w:rPr>
-          <w:b/>
-        </w:rPr>
-        <w:t xml:space="preserve"> </w:t>
-      </w:r>
-      <w:proofErr w:type="spellStart"/>
-      <w:r>
-        <w:rPr>
-          <w:b/>
-        </w:rPr>
-        <w:t>технологий</w:t>
-      </w:r>
-      <w:proofErr w:type="spellEnd"/>
-      <w:r>
-        <w:rPr>
-          <w:b/>
-        </w:rPr>
-        <w:t xml:space="preserve"> (ИТ)</w:t>
-      </w:r>
-    </w:p>
-    <w:p>
-      <w:pPr>
-        <w:jc w:val="center"/>
-        <w:rPr>
-          <w:b/>
-          <w:lang w:val="ru-RU"/>
-        </w:rPr>
-      </w:pPr>
-      <w:r>
-        <w:rPr>
-          <w:b/>
-          <w:lang w:val="ru-RU"/>
-        </w:rPr>
-        <w:t>Кафедра инструментального и прикладного программного обеспечения (</w:t>
-      </w:r>
-      <w:proofErr w:type="spellStart"/>
-      <w:r>
-        <w:rPr>
-          <w:b/>
-          <w:lang w:val="ru-RU"/>
-        </w:rPr>
-        <w:t>ИиППО</w:t>
-      </w:r>
-      <w:proofErr w:type="spellEnd"/>
-      <w:r>
-        <w:rPr>
-          <w:b/>
-          <w:lang w:val="ru-RU"/>
-        </w:rPr>
-        <w:t>)</w:t>
+          <w:lang w:val="ru-RU"/>
+        </w:rPr>
+        <w:t>Кафедра инструментального и прикладного программного обеспечения (ИиППО)</w:t>
       </w:r>
     </w:p>
     <w:p>
@@ -677,7 +625,37 @@
         <w:rPr>
           <w:lang w:val="ru-RU"/>
         </w:rPr>
-        <w:t>Практические работы выполнены</w:t>
+        <w:t>Практическ</w:t>
+      </w:r>
+      <w:r>
+        <w:rPr>
+          <w:lang w:val="ru-RU"/>
+        </w:rPr>
+        <w:t>ая</w:t>
+      </w:r>
+      <w:r>
+        <w:rPr>
+          <w:lang w:val="ru-RU"/>
+        </w:rPr>
+        <w:t xml:space="preserve"> работ</w:t>
+      </w:r>
+      <w:r>
+        <w:rPr>
+          <w:lang w:val="ru-RU"/>
+        </w:rPr>
+        <w:t>а</w:t>
+      </w:r>
+      <w:r>
+        <w:rPr>
+          <w:lang w:val="ru-RU"/>
+        </w:rPr>
+        <w:t xml:space="preserve"> выполнен</w:t>
+      </w:r>
+      <w:r>
+        <w:rPr>
+          <w:lang w:val="ru-RU"/>
+        </w:rPr>
+        <w:t>а</w:t>
       </w:r>
       <w:r>
         <w:rPr>
@@ -902,7 +880,6 @@
           <w:szCs w:val="40"/>
         </w:rPr>
       </w:pPr>
-      <w:proofErr w:type="spellStart"/>
       <w:r>
         <w:rPr>
           <w:b/>
@@ -913,7 +890,6 @@
         <w:lastRenderedPageBreak/>
         <w:t>Задание</w:t>
       </w:r>
-      <w:proofErr w:type="spellEnd"/>
     </w:p>
     <w:p/>
     <w:p>
@@ -976,23 +952,7 @@
           <w:sz w:val="28"/>
           <w:szCs w:val="28"/>
         </w:rPr>
-        <w:t xml:space="preserve"> </w:t>
-      </w:r>
-      <w:proofErr w:type="spellStart"/>
-      <w:r>
-        <w:rPr>
-          <w:sz w:val="28"/>
-          <w:szCs w:val="28"/>
-        </w:rPr>
-        <w:t>JButton</w:t>
-      </w:r>
-      <w:proofErr w:type="spellEnd"/>
-      <w:r>
-        <w:rPr>
-          <w:sz w:val="28"/>
-          <w:szCs w:val="28"/>
-        </w:rPr>
-        <w:t xml:space="preserve"> labeled “AC Milan” </w:t>
+        <w:t xml:space="preserve"> JButton labeled “AC Milan” </w:t>
       </w:r>
     </w:p>
     <w:p>
@@ -1021,23 +981,7 @@
           <w:sz w:val="28"/>
           <w:szCs w:val="28"/>
         </w:rPr>
-        <w:t xml:space="preserve"> </w:t>
-      </w:r>
-      <w:proofErr w:type="spellStart"/>
-      <w:r>
-        <w:rPr>
-          <w:sz w:val="28"/>
-          <w:szCs w:val="28"/>
-        </w:rPr>
-        <w:t>JButton</w:t>
-      </w:r>
-      <w:proofErr w:type="spellEnd"/>
-      <w:r>
-        <w:rPr>
-          <w:sz w:val="28"/>
-          <w:szCs w:val="28"/>
-        </w:rPr>
-        <w:t xml:space="preserve"> </w:t>
+        <w:t xml:space="preserve"> JButton </w:t>
       </w:r>
       <w:r>
         <w:rPr>
@@ -1075,43 +1019,7 @@
           <w:szCs w:val="28"/>
           <w:lang w:val="ru-RU"/>
         </w:rPr>
-        <w:t xml:space="preserve">надпись </w:t>
-      </w:r>
-      <w:proofErr w:type="spellStart"/>
-      <w:r>
-        <w:rPr>
-          <w:sz w:val="28"/>
-          <w:szCs w:val="28"/>
-          <w:lang w:val="ru-RU"/>
-        </w:rPr>
-        <w:t>JLabel</w:t>
-      </w:r>
-      <w:proofErr w:type="spellEnd"/>
-      <w:r>
-        <w:rPr>
-          <w:sz w:val="28"/>
-          <w:szCs w:val="28"/>
-          <w:lang w:val="ru-RU"/>
-        </w:rPr>
-        <w:t xml:space="preserve"> содержит текст “</w:t>
-      </w:r>
-      <w:proofErr w:type="spellStart"/>
-      <w:r>
-        <w:rPr>
-          <w:sz w:val="28"/>
-          <w:szCs w:val="28"/>
-          <w:lang w:val="ru-RU"/>
-        </w:rPr>
-        <w:t>Result</w:t>
-      </w:r>
-      <w:proofErr w:type="spellEnd"/>
-      <w:r>
-        <w:rPr>
-          <w:sz w:val="28"/>
-          <w:szCs w:val="28"/>
-          <w:lang w:val="ru-RU"/>
-        </w:rPr>
-        <w:t xml:space="preserve">: 0 X 0” </w:t>
+        <w:t xml:space="preserve">надпись JLabel содержит текст “Result: 0 X 0” </w:t>
       </w:r>
     </w:p>
     <w:p>
@@ -1140,23 +1048,7 @@
           <w:sz w:val="28"/>
           <w:szCs w:val="28"/>
         </w:rPr>
-        <w:t xml:space="preserve"> </w:t>
-      </w:r>
-      <w:proofErr w:type="spellStart"/>
-      <w:r>
-        <w:rPr>
-          <w:sz w:val="28"/>
-          <w:szCs w:val="28"/>
-        </w:rPr>
-        <w:t>JLabel</w:t>
-      </w:r>
-      <w:proofErr w:type="spellEnd"/>
-      <w:r>
-        <w:rPr>
-          <w:sz w:val="28"/>
-          <w:szCs w:val="28"/>
-        </w:rPr>
-        <w:t xml:space="preserve"> </w:t>
+        <w:t xml:space="preserve"> JLabel </w:t>
       </w:r>
       <w:r>
         <w:rPr>
@@ -1209,116 +1101,26 @@
           <w:szCs w:val="28"/>
           <w:lang w:val="ru-RU"/>
         </w:rPr>
-        <w:t>надпись Label содержит текст “</w:t>
-      </w:r>
-      <w:proofErr w:type="spellStart"/>
-      <w:r>
+        <w:t>надпись Label содержит текст “Winner: DRAW”;</w:t>
+      </w:r>
+    </w:p>
+    <w:p>
+      <w:pPr>
+        <w:spacing w:before="160"/>
+        <w:ind w:firstLine="709"/>
         <w:rPr>
           <w:sz w:val="28"/>
           <w:szCs w:val="28"/>
           <w:lang w:val="ru-RU"/>
         </w:rPr>
-        <w:t>Winner</w:t>
-      </w:r>
-      <w:proofErr w:type="spellEnd"/>
+      </w:pPr>
       <w:r>
         <w:rPr>
           <w:sz w:val="28"/>
           <w:szCs w:val="28"/>
           <w:lang w:val="ru-RU"/>
         </w:rPr>
-        <w:t>: DRAW”;</w:t>
-      </w:r>
-    </w:p>
-    <w:p>
-      <w:pPr>
-        <w:spacing w:before="160"/>
-        <w:ind w:firstLine="709"/>
-        <w:rPr>
-          <w:sz w:val="28"/>
-          <w:szCs w:val="28"/>
-          <w:lang w:val="ru-RU"/>
-        </w:rPr>
-      </w:pPr>
-      <w:r>
-        <w:rPr>
-          <w:sz w:val="28"/>
-          <w:szCs w:val="28"/>
-          <w:lang w:val="ru-RU"/>
-        </w:rPr>
-        <w:t xml:space="preserve">Всякий раз, когда пользователь нажимает на кнопку AC </w:t>
-      </w:r>
-      <w:proofErr w:type="spellStart"/>
-      <w:r>
-        <w:rPr>
-          <w:sz w:val="28"/>
-          <w:szCs w:val="28"/>
-          <w:lang w:val="ru-RU"/>
-        </w:rPr>
-        <w:t>Milan</w:t>
-      </w:r>
-      <w:proofErr w:type="spellEnd"/>
-      <w:r>
-        <w:rPr>
-          <w:sz w:val="28"/>
-          <w:szCs w:val="28"/>
-          <w:lang w:val="ru-RU"/>
-        </w:rPr>
-        <w:t xml:space="preserve">, результат будет увеличиваться для Милана, сначала 1 X 0, затем 2 X 0 и так далее. </w:t>
-      </w:r>
-      <w:proofErr w:type="spellStart"/>
-      <w:r>
-        <w:rPr>
-          <w:sz w:val="28"/>
-          <w:szCs w:val="28"/>
-          <w:lang w:val="ru-RU"/>
-        </w:rPr>
-        <w:t>Last</w:t>
-      </w:r>
-      <w:proofErr w:type="spellEnd"/>
-      <w:r>
-        <w:rPr>
-          <w:sz w:val="28"/>
-          <w:szCs w:val="28"/>
-          <w:lang w:val="ru-RU"/>
-        </w:rPr>
-        <w:t xml:space="preserve"> </w:t>
-      </w:r>
-      <w:proofErr w:type="spellStart"/>
-      <w:r>
-        <w:rPr>
-          <w:sz w:val="28"/>
-          <w:szCs w:val="28"/>
-          <w:lang w:val="ru-RU"/>
-        </w:rPr>
-        <w:t>Scorer</w:t>
-      </w:r>
-      <w:proofErr w:type="spellEnd"/>
-      <w:r>
-        <w:rPr>
-          <w:sz w:val="28"/>
-          <w:szCs w:val="28"/>
-          <w:lang w:val="ru-RU"/>
-        </w:rPr>
-        <w:t xml:space="preserve"> означает последнюю забившую команду. В этом случае: AC </w:t>
-      </w:r>
-      <w:proofErr w:type="spellStart"/>
-      <w:r>
-        <w:rPr>
-          <w:sz w:val="28"/>
-          <w:szCs w:val="28"/>
-          <w:lang w:val="ru-RU"/>
-        </w:rPr>
-        <w:t>Milan</w:t>
-      </w:r>
-      <w:proofErr w:type="spellEnd"/>
-      <w:r>
-        <w:rPr>
-          <w:sz w:val="28"/>
-          <w:szCs w:val="28"/>
-          <w:lang w:val="ru-RU"/>
-        </w:rPr>
-        <w:t>. Если пользователь нажимает кнопку для команды Мадрид, то счет приписывается ей. Победителем становится команда, которая имеет больше кликов кнопку на соответствующую, чем другая.</w:t>
+        <w:t>Всякий раз, когда пользователь нажимает на кнопку AC Milan, результат будет увеличиваться для Милана, сначала 1 X 0, затем 2 X 0 и так далее. Last Scorer означает последнюю забившую команду. В этом случае: AC Milan. Если пользователь нажимает кнопку для команды Мадрид, то счет приписывается ей. Победителем становится команда, которая имеет больше кликов кнопку на соответствующую, чем другая.</w:t>
       </w:r>
     </w:p>
     <w:p>
@@ -1355,7 +1157,6 @@
           <w:szCs w:val="40"/>
         </w:rPr>
       </w:pPr>
-      <w:proofErr w:type="spellStart"/>
       <w:r>
         <w:rPr>
           <w:b/>
@@ -1363,29 +1164,8 @@
           <w:sz w:val="40"/>
           <w:szCs w:val="40"/>
         </w:rPr>
-        <w:t>Ход</w:t>
-      </w:r>
-      <w:proofErr w:type="spellEnd"/>
-      <w:r>
-        <w:rPr>
-          <w:b/>
-          <w:color w:val="000000"/>
-          <w:sz w:val="40"/>
-          <w:szCs w:val="40"/>
-        </w:rPr>
-        <w:t xml:space="preserve"> </w:t>
-      </w:r>
-      <w:proofErr w:type="spellStart"/>
-      <w:r>
-        <w:rPr>
-          <w:b/>
-          <w:color w:val="000000"/>
-          <w:sz w:val="40"/>
-          <w:szCs w:val="40"/>
-        </w:rPr>
-        <w:t>Работы</w:t>
-      </w:r>
-      <w:proofErr w:type="spellEnd"/>
+        <w:t>Ход Работы</w:t>
+      </w:r>
     </w:p>
     <w:p>
       <w:pPr>
@@ -1581,7 +1361,6 @@
         <w:br/>
         <w:t xml:space="preserve">import </w:t>
       </w:r>
-      <w:proofErr w:type="spellStart"/>
       <w:r>
         <w:rPr>
           <w:rFonts w:ascii="Courier New" w:hAnsi="Courier New" w:cs="Courier New"/>
@@ -1600,7 +1379,6 @@
         </w:rPr>
         <w:t>FXML</w:t>
       </w:r>
-      <w:proofErr w:type="spellEnd"/>
       <w:r>
         <w:rPr>
           <w:rFonts w:ascii="Courier New" w:hAnsi="Courier New" w:cs="Courier New"/>
@@ -1620,7 +1398,6 @@
         <w:br/>
         <w:t xml:space="preserve">import </w:t>
       </w:r>
-      <w:proofErr w:type="spellStart"/>
       <w:r>
         <w:rPr>
           <w:rFonts w:ascii="Courier New" w:hAnsi="Courier New" w:cs="Courier New"/>
@@ -1630,7 +1407,6 @@
         </w:rPr>
         <w:t>javafx.scene.control.Button</w:t>
       </w:r>
-      <w:proofErr w:type="spellEnd"/>
       <w:r>
         <w:rPr>
           <w:rFonts w:ascii="Courier New" w:hAnsi="Courier New" w:cs="Courier New"/>
@@ -1650,7 +1426,6 @@
         <w:br/>
         <w:t xml:space="preserve">import </w:t>
       </w:r>
-      <w:proofErr w:type="spellStart"/>
       <w:r>
         <w:rPr>
           <w:rFonts w:ascii="Courier New" w:hAnsi="Courier New" w:cs="Courier New"/>
@@ -1660,7 +1435,6 @@
         </w:rPr>
         <w:t>javafx.scene.control.Label</w:t>
       </w:r>
-      <w:proofErr w:type="spellEnd"/>
       <w:r>
         <w:rPr>
           <w:rFonts w:ascii="Courier New" w:hAnsi="Courier New" w:cs="Courier New"/>
@@ -1689,25 +1463,14 @@
         <w:br/>
         <w:t xml:space="preserve">public class </w:t>
       </w:r>
-      <w:proofErr w:type="spellStart"/>
-      <w:r>
-        <w:rPr>
-          <w:rFonts w:ascii="Courier New" w:hAnsi="Courier New" w:cs="Courier New"/>
-          <w:color w:val="A9B7C6"/>
-          <w:sz w:val="20"/>
-          <w:szCs w:val="20"/>
-        </w:rPr>
-        <w:t>HelloController</w:t>
-      </w:r>
-      <w:proofErr w:type="spellEnd"/>
-      <w:r>
-        <w:rPr>
-          <w:rFonts w:ascii="Courier New" w:hAnsi="Courier New" w:cs="Courier New"/>
-          <w:color w:val="A9B7C6"/>
-          <w:sz w:val="20"/>
-          <w:szCs w:val="20"/>
-        </w:rPr>
-        <w:t xml:space="preserve"> {</w:t>
+      <w:r>
+        <w:rPr>
+          <w:rFonts w:ascii="Courier New" w:hAnsi="Courier New" w:cs="Courier New"/>
+          <w:color w:val="A9B7C6"/>
+          <w:sz w:val="20"/>
+          <w:szCs w:val="20"/>
+        </w:rPr>
+        <w:t>HelloController {</w:t>
       </w:r>
       <w:r>
         <w:rPr>
@@ -1737,7 +1500,6 @@
         </w:rPr>
         <w:t xml:space="preserve">private int </w:t>
       </w:r>
-      <w:proofErr w:type="spellStart"/>
       <w:r>
         <w:rPr>
           <w:rFonts w:ascii="Courier New" w:hAnsi="Courier New" w:cs="Courier New"/>
@@ -1745,390 +1507,359 @@
           <w:sz w:val="20"/>
           <w:szCs w:val="20"/>
         </w:rPr>
+        <w:t xml:space="preserve">milanScore </w:t>
+      </w:r>
+      <w:r>
+        <w:rPr>
+          <w:rFonts w:ascii="Courier New" w:hAnsi="Courier New" w:cs="Courier New"/>
+          <w:color w:val="A9B7C6"/>
+          <w:sz w:val="20"/>
+          <w:szCs w:val="20"/>
+        </w:rPr>
+        <w:t xml:space="preserve">= </w:t>
+      </w:r>
+      <w:r>
+        <w:rPr>
+          <w:rFonts w:ascii="Courier New" w:hAnsi="Courier New" w:cs="Courier New"/>
+          <w:color w:val="6897BB"/>
+          <w:sz w:val="20"/>
+          <w:szCs w:val="20"/>
+        </w:rPr>
+        <w:t>0</w:t>
+      </w:r>
+      <w:r>
+        <w:rPr>
+          <w:rFonts w:ascii="Courier New" w:hAnsi="Courier New" w:cs="Courier New"/>
+          <w:color w:val="CC7832"/>
+          <w:sz w:val="20"/>
+          <w:szCs w:val="20"/>
+        </w:rPr>
+        <w:t xml:space="preserve">, </w:t>
+      </w:r>
+      <w:r>
+        <w:rPr>
+          <w:rFonts w:ascii="Courier New" w:hAnsi="Courier New" w:cs="Courier New"/>
+          <w:color w:val="9876AA"/>
+          <w:sz w:val="20"/>
+          <w:szCs w:val="20"/>
+        </w:rPr>
+        <w:t xml:space="preserve">madridScore </w:t>
+      </w:r>
+      <w:r>
+        <w:rPr>
+          <w:rFonts w:ascii="Courier New" w:hAnsi="Courier New" w:cs="Courier New"/>
+          <w:color w:val="A9B7C6"/>
+          <w:sz w:val="20"/>
+          <w:szCs w:val="20"/>
+        </w:rPr>
+        <w:t xml:space="preserve">= </w:t>
+      </w:r>
+      <w:r>
+        <w:rPr>
+          <w:rFonts w:ascii="Courier New" w:hAnsi="Courier New" w:cs="Courier New"/>
+          <w:color w:val="6897BB"/>
+          <w:sz w:val="20"/>
+          <w:szCs w:val="20"/>
+        </w:rPr>
+        <w:t>0</w:t>
+      </w:r>
+      <w:r>
+        <w:rPr>
+          <w:rFonts w:ascii="Courier New" w:hAnsi="Courier New" w:cs="Courier New"/>
+          <w:color w:val="CC7832"/>
+          <w:sz w:val="20"/>
+          <w:szCs w:val="20"/>
+        </w:rPr>
+        <w:t>;</w:t>
+      </w:r>
+      <w:r>
+        <w:rPr>
+          <w:rFonts w:ascii="Courier New" w:hAnsi="Courier New" w:cs="Courier New"/>
+          <w:color w:val="CC7832"/>
+          <w:sz w:val="20"/>
+          <w:szCs w:val="20"/>
+        </w:rPr>
+        <w:br/>
+      </w:r>
+      <w:r>
+        <w:rPr>
+          <w:rFonts w:ascii="Courier New" w:hAnsi="Courier New" w:cs="Courier New"/>
+          <w:color w:val="CC7832"/>
+          <w:sz w:val="20"/>
+          <w:szCs w:val="20"/>
+        </w:rPr>
+        <w:br/>
+        <w:t xml:space="preserve">    </w:t>
+      </w:r>
+      <w:r>
+        <w:rPr>
+          <w:rFonts w:ascii="Courier New" w:hAnsi="Courier New" w:cs="Courier New"/>
+          <w:color w:val="BBB529"/>
+          <w:sz w:val="20"/>
+          <w:szCs w:val="20"/>
+        </w:rPr>
+        <w:t>@FXML</w:t>
+      </w:r>
+      <w:r>
+        <w:rPr>
+          <w:rFonts w:ascii="Courier New" w:hAnsi="Courier New" w:cs="Courier New"/>
+          <w:color w:val="BBB529"/>
+          <w:sz w:val="20"/>
+          <w:szCs w:val="20"/>
+        </w:rPr>
+        <w:br/>
+        <w:t xml:space="preserve">    </w:t>
+      </w:r>
+      <w:r>
+        <w:rPr>
+          <w:rFonts w:ascii="Courier New" w:hAnsi="Courier New" w:cs="Courier New"/>
+          <w:color w:val="CC7832"/>
+          <w:sz w:val="20"/>
+          <w:szCs w:val="20"/>
+        </w:rPr>
+        <w:t xml:space="preserve">private </w:t>
+      </w:r>
+      <w:r>
+        <w:rPr>
+          <w:rFonts w:ascii="Courier New" w:hAnsi="Courier New" w:cs="Courier New"/>
+          <w:color w:val="A9B7C6"/>
+          <w:sz w:val="20"/>
+          <w:szCs w:val="20"/>
+        </w:rPr>
+        <w:t xml:space="preserve">Label </w:t>
+      </w:r>
+      <w:r>
+        <w:rPr>
+          <w:rFonts w:ascii="Courier New" w:hAnsi="Courier New" w:cs="Courier New"/>
+          <w:color w:val="9876AA"/>
+          <w:sz w:val="20"/>
+          <w:szCs w:val="20"/>
+        </w:rPr>
+        <w:t>label_result</w:t>
+      </w:r>
+      <w:r>
+        <w:rPr>
+          <w:rFonts w:ascii="Courier New" w:hAnsi="Courier New" w:cs="Courier New"/>
+          <w:color w:val="CC7832"/>
+          <w:sz w:val="20"/>
+          <w:szCs w:val="20"/>
+        </w:rPr>
+        <w:t>;</w:t>
+      </w:r>
+      <w:r>
+        <w:rPr>
+          <w:rFonts w:ascii="Courier New" w:hAnsi="Courier New" w:cs="Courier New"/>
+          <w:color w:val="CC7832"/>
+          <w:sz w:val="20"/>
+          <w:szCs w:val="20"/>
+        </w:rPr>
+        <w:br/>
+        <w:t xml:space="preserve">    </w:t>
+      </w:r>
+      <w:r>
+        <w:rPr>
+          <w:rFonts w:ascii="Courier New" w:hAnsi="Courier New" w:cs="Courier New"/>
+          <w:color w:val="BBB529"/>
+          <w:sz w:val="20"/>
+          <w:szCs w:val="20"/>
+        </w:rPr>
+        <w:t>@FXML</w:t>
+      </w:r>
+      <w:r>
+        <w:rPr>
+          <w:rFonts w:ascii="Courier New" w:hAnsi="Courier New" w:cs="Courier New"/>
+          <w:color w:val="BBB529"/>
+          <w:sz w:val="20"/>
+          <w:szCs w:val="20"/>
+        </w:rPr>
+        <w:br/>
+        <w:t xml:space="preserve">    </w:t>
+      </w:r>
+      <w:r>
+        <w:rPr>
+          <w:rFonts w:ascii="Courier New" w:hAnsi="Courier New" w:cs="Courier New"/>
+          <w:color w:val="CC7832"/>
+          <w:sz w:val="20"/>
+          <w:szCs w:val="20"/>
+        </w:rPr>
+        <w:t xml:space="preserve">private </w:t>
+      </w:r>
+      <w:r>
+        <w:rPr>
+          <w:rFonts w:ascii="Courier New" w:hAnsi="Courier New" w:cs="Courier New"/>
+          <w:color w:val="A9B7C6"/>
+          <w:sz w:val="20"/>
+          <w:szCs w:val="20"/>
+        </w:rPr>
+        <w:t xml:space="preserve">Label </w:t>
+      </w:r>
+      <w:r>
+        <w:rPr>
+          <w:rFonts w:ascii="Courier New" w:hAnsi="Courier New" w:cs="Courier New"/>
+          <w:color w:val="9876AA"/>
+          <w:sz w:val="20"/>
+          <w:szCs w:val="20"/>
+        </w:rPr>
+        <w:t>label_lastScorer</w:t>
+      </w:r>
+      <w:r>
+        <w:rPr>
+          <w:rFonts w:ascii="Courier New" w:hAnsi="Courier New" w:cs="Courier New"/>
+          <w:color w:val="CC7832"/>
+          <w:sz w:val="20"/>
+          <w:szCs w:val="20"/>
+        </w:rPr>
+        <w:t>;</w:t>
+      </w:r>
+      <w:r>
+        <w:rPr>
+          <w:rFonts w:ascii="Courier New" w:hAnsi="Courier New" w:cs="Courier New"/>
+          <w:color w:val="CC7832"/>
+          <w:sz w:val="20"/>
+          <w:szCs w:val="20"/>
+        </w:rPr>
+        <w:br/>
+        <w:t xml:space="preserve">    </w:t>
+      </w:r>
+      <w:r>
+        <w:rPr>
+          <w:rFonts w:ascii="Courier New" w:hAnsi="Courier New" w:cs="Courier New"/>
+          <w:color w:val="BBB529"/>
+          <w:sz w:val="20"/>
+          <w:szCs w:val="20"/>
+        </w:rPr>
+        <w:t>@FXML</w:t>
+      </w:r>
+      <w:r>
+        <w:rPr>
+          <w:rFonts w:ascii="Courier New" w:hAnsi="Courier New" w:cs="Courier New"/>
+          <w:color w:val="BBB529"/>
+          <w:sz w:val="20"/>
+          <w:szCs w:val="20"/>
+        </w:rPr>
+        <w:br/>
+        <w:t xml:space="preserve">    </w:t>
+      </w:r>
+      <w:r>
+        <w:rPr>
+          <w:rFonts w:ascii="Courier New" w:hAnsi="Courier New" w:cs="Courier New"/>
+          <w:color w:val="CC7832"/>
+          <w:sz w:val="20"/>
+          <w:szCs w:val="20"/>
+        </w:rPr>
+        <w:t xml:space="preserve">private </w:t>
+      </w:r>
+      <w:r>
+        <w:rPr>
+          <w:rFonts w:ascii="Courier New" w:hAnsi="Courier New" w:cs="Courier New"/>
+          <w:color w:val="A9B7C6"/>
+          <w:sz w:val="20"/>
+          <w:szCs w:val="20"/>
+        </w:rPr>
+        <w:t xml:space="preserve">Label </w:t>
+      </w:r>
+      <w:r>
+        <w:rPr>
+          <w:rFonts w:ascii="Courier New" w:hAnsi="Courier New" w:cs="Courier New"/>
+          <w:color w:val="9876AA"/>
+          <w:sz w:val="20"/>
+          <w:szCs w:val="20"/>
+        </w:rPr>
+        <w:t>label_winner</w:t>
+      </w:r>
+      <w:r>
+        <w:rPr>
+          <w:rFonts w:ascii="Courier New" w:hAnsi="Courier New" w:cs="Courier New"/>
+          <w:color w:val="CC7832"/>
+          <w:sz w:val="20"/>
+          <w:szCs w:val="20"/>
+        </w:rPr>
+        <w:t>;</w:t>
+      </w:r>
+      <w:r>
+        <w:rPr>
+          <w:rFonts w:ascii="Courier New" w:hAnsi="Courier New" w:cs="Courier New"/>
+          <w:color w:val="CC7832"/>
+          <w:sz w:val="20"/>
+          <w:szCs w:val="20"/>
+        </w:rPr>
+        <w:br/>
+      </w:r>
+      <w:r>
+        <w:rPr>
+          <w:rFonts w:ascii="Courier New" w:hAnsi="Courier New" w:cs="Courier New"/>
+          <w:color w:val="CC7832"/>
+          <w:sz w:val="20"/>
+          <w:szCs w:val="20"/>
+        </w:rPr>
+        <w:br/>
+        <w:t xml:space="preserve">    </w:t>
+      </w:r>
+      <w:r>
+        <w:rPr>
+          <w:rFonts w:ascii="Courier New" w:hAnsi="Courier New" w:cs="Courier New"/>
+          <w:color w:val="BBB529"/>
+          <w:sz w:val="20"/>
+          <w:szCs w:val="20"/>
+        </w:rPr>
+        <w:t>@FXML</w:t>
+      </w:r>
+      <w:r>
+        <w:rPr>
+          <w:rFonts w:ascii="Courier New" w:hAnsi="Courier New" w:cs="Courier New"/>
+          <w:color w:val="BBB529"/>
+          <w:sz w:val="20"/>
+          <w:szCs w:val="20"/>
+        </w:rPr>
+        <w:br/>
+        <w:t xml:space="preserve">    </w:t>
+      </w:r>
+      <w:r>
+        <w:rPr>
+          <w:rFonts w:ascii="Courier New" w:hAnsi="Courier New" w:cs="Courier New"/>
+          <w:color w:val="CC7832"/>
+          <w:sz w:val="20"/>
+          <w:szCs w:val="20"/>
+        </w:rPr>
+        <w:t xml:space="preserve">protected void </w:t>
+      </w:r>
+      <w:r>
+        <w:rPr>
+          <w:rFonts w:ascii="Courier New" w:hAnsi="Courier New" w:cs="Courier New"/>
+          <w:color w:val="FFC66D"/>
+          <w:sz w:val="20"/>
+          <w:szCs w:val="20"/>
+        </w:rPr>
+        <w:t>onMilan</w:t>
+      </w:r>
+      <w:r>
+        <w:rPr>
+          <w:rFonts w:ascii="Courier New" w:hAnsi="Courier New" w:cs="Courier New"/>
+          <w:color w:val="A9B7C6"/>
+          <w:sz w:val="20"/>
+          <w:szCs w:val="20"/>
+        </w:rPr>
+        <w:t>() {</w:t>
+      </w:r>
+      <w:r>
+        <w:rPr>
+          <w:rFonts w:ascii="Courier New" w:hAnsi="Courier New" w:cs="Courier New"/>
+          <w:color w:val="A9B7C6"/>
+          <w:sz w:val="20"/>
+          <w:szCs w:val="20"/>
+        </w:rPr>
+        <w:br/>
+        <w:t xml:space="preserve">        </w:t>
+      </w:r>
+      <w:r>
+        <w:rPr>
+          <w:rFonts w:ascii="Courier New" w:hAnsi="Courier New" w:cs="Courier New"/>
+          <w:color w:val="9876AA"/>
+          <w:sz w:val="20"/>
+          <w:szCs w:val="20"/>
+        </w:rPr>
         <w:t>milanScore</w:t>
       </w:r>
-      <w:proofErr w:type="spellEnd"/>
-      <w:r>
-        <w:rPr>
-          <w:rFonts w:ascii="Courier New" w:hAnsi="Courier New" w:cs="Courier New"/>
-          <w:color w:val="9876AA"/>
-          <w:sz w:val="20"/>
-          <w:szCs w:val="20"/>
-        </w:rPr>
-        <w:t xml:space="preserve"> </w:t>
-      </w:r>
-      <w:r>
-        <w:rPr>
-          <w:rFonts w:ascii="Courier New" w:hAnsi="Courier New" w:cs="Courier New"/>
-          <w:color w:val="A9B7C6"/>
-          <w:sz w:val="20"/>
-          <w:szCs w:val="20"/>
-        </w:rPr>
-        <w:t xml:space="preserve">= </w:t>
-      </w:r>
-      <w:r>
-        <w:rPr>
-          <w:rFonts w:ascii="Courier New" w:hAnsi="Courier New" w:cs="Courier New"/>
-          <w:color w:val="6897BB"/>
-          <w:sz w:val="20"/>
-          <w:szCs w:val="20"/>
-        </w:rPr>
-        <w:t>0</w:t>
-      </w:r>
-      <w:r>
-        <w:rPr>
-          <w:rFonts w:ascii="Courier New" w:hAnsi="Courier New" w:cs="Courier New"/>
-          <w:color w:val="CC7832"/>
-          <w:sz w:val="20"/>
-          <w:szCs w:val="20"/>
-        </w:rPr>
-        <w:t xml:space="preserve">, </w:t>
-      </w:r>
-      <w:proofErr w:type="spellStart"/>
-      <w:r>
-        <w:rPr>
-          <w:rFonts w:ascii="Courier New" w:hAnsi="Courier New" w:cs="Courier New"/>
-          <w:color w:val="9876AA"/>
-          <w:sz w:val="20"/>
-          <w:szCs w:val="20"/>
-        </w:rPr>
-        <w:t>madridScore</w:t>
-      </w:r>
-      <w:proofErr w:type="spellEnd"/>
-      <w:r>
-        <w:rPr>
-          <w:rFonts w:ascii="Courier New" w:hAnsi="Courier New" w:cs="Courier New"/>
-          <w:color w:val="9876AA"/>
-          <w:sz w:val="20"/>
-          <w:szCs w:val="20"/>
-        </w:rPr>
-        <w:t xml:space="preserve"> </w:t>
-      </w:r>
-      <w:r>
-        <w:rPr>
-          <w:rFonts w:ascii="Courier New" w:hAnsi="Courier New" w:cs="Courier New"/>
-          <w:color w:val="A9B7C6"/>
-          <w:sz w:val="20"/>
-          <w:szCs w:val="20"/>
-        </w:rPr>
-        <w:t xml:space="preserve">= </w:t>
-      </w:r>
-      <w:r>
-        <w:rPr>
-          <w:rFonts w:ascii="Courier New" w:hAnsi="Courier New" w:cs="Courier New"/>
-          <w:color w:val="6897BB"/>
-          <w:sz w:val="20"/>
-          <w:szCs w:val="20"/>
-        </w:rPr>
-        <w:t>0</w:t>
-      </w:r>
-      <w:r>
-        <w:rPr>
-          <w:rFonts w:ascii="Courier New" w:hAnsi="Courier New" w:cs="Courier New"/>
-          <w:color w:val="CC7832"/>
-          <w:sz w:val="20"/>
-          <w:szCs w:val="20"/>
-        </w:rPr>
-        <w:t>;</w:t>
-      </w:r>
-      <w:r>
-        <w:rPr>
-          <w:rFonts w:ascii="Courier New" w:hAnsi="Courier New" w:cs="Courier New"/>
-          <w:color w:val="CC7832"/>
-          <w:sz w:val="20"/>
-          <w:szCs w:val="20"/>
-        </w:rPr>
-        <w:br/>
-      </w:r>
-      <w:r>
-        <w:rPr>
-          <w:rFonts w:ascii="Courier New" w:hAnsi="Courier New" w:cs="Courier New"/>
-          <w:color w:val="CC7832"/>
-          <w:sz w:val="20"/>
-          <w:szCs w:val="20"/>
-        </w:rPr>
-        <w:br/>
-        <w:t xml:space="preserve">    </w:t>
-      </w:r>
-      <w:r>
-        <w:rPr>
-          <w:rFonts w:ascii="Courier New" w:hAnsi="Courier New" w:cs="Courier New"/>
-          <w:color w:val="BBB529"/>
-          <w:sz w:val="20"/>
-          <w:szCs w:val="20"/>
-        </w:rPr>
-        <w:t>@FXML</w:t>
-      </w:r>
-      <w:r>
-        <w:rPr>
-          <w:rFonts w:ascii="Courier New" w:hAnsi="Courier New" w:cs="Courier New"/>
-          <w:color w:val="BBB529"/>
-          <w:sz w:val="20"/>
-          <w:szCs w:val="20"/>
-        </w:rPr>
-        <w:br/>
-        <w:t xml:space="preserve">    </w:t>
-      </w:r>
-      <w:r>
-        <w:rPr>
-          <w:rFonts w:ascii="Courier New" w:hAnsi="Courier New" w:cs="Courier New"/>
-          <w:color w:val="CC7832"/>
-          <w:sz w:val="20"/>
-          <w:szCs w:val="20"/>
-        </w:rPr>
-        <w:t xml:space="preserve">private </w:t>
-      </w:r>
-      <w:r>
-        <w:rPr>
-          <w:rFonts w:ascii="Courier New" w:hAnsi="Courier New" w:cs="Courier New"/>
-          <w:color w:val="A9B7C6"/>
-          <w:sz w:val="20"/>
-          <w:szCs w:val="20"/>
-        </w:rPr>
-        <w:t xml:space="preserve">Label </w:t>
-      </w:r>
-      <w:proofErr w:type="spellStart"/>
-      <w:r>
-        <w:rPr>
-          <w:rFonts w:ascii="Courier New" w:hAnsi="Courier New" w:cs="Courier New"/>
-          <w:color w:val="9876AA"/>
-          <w:sz w:val="20"/>
-          <w:szCs w:val="20"/>
-        </w:rPr>
-        <w:t>label_result</w:t>
-      </w:r>
-      <w:proofErr w:type="spellEnd"/>
-      <w:r>
-        <w:rPr>
-          <w:rFonts w:ascii="Courier New" w:hAnsi="Courier New" w:cs="Courier New"/>
-          <w:color w:val="CC7832"/>
-          <w:sz w:val="20"/>
-          <w:szCs w:val="20"/>
-        </w:rPr>
-        <w:t>;</w:t>
-      </w:r>
-      <w:r>
-        <w:rPr>
-          <w:rFonts w:ascii="Courier New" w:hAnsi="Courier New" w:cs="Courier New"/>
-          <w:color w:val="CC7832"/>
-          <w:sz w:val="20"/>
-          <w:szCs w:val="20"/>
-        </w:rPr>
-        <w:br/>
-        <w:t xml:space="preserve">    </w:t>
-      </w:r>
-      <w:r>
-        <w:rPr>
-          <w:rFonts w:ascii="Courier New" w:hAnsi="Courier New" w:cs="Courier New"/>
-          <w:color w:val="BBB529"/>
-          <w:sz w:val="20"/>
-          <w:szCs w:val="20"/>
-        </w:rPr>
-        <w:t>@FXML</w:t>
-      </w:r>
-      <w:r>
-        <w:rPr>
-          <w:rFonts w:ascii="Courier New" w:hAnsi="Courier New" w:cs="Courier New"/>
-          <w:color w:val="BBB529"/>
-          <w:sz w:val="20"/>
-          <w:szCs w:val="20"/>
-        </w:rPr>
-        <w:br/>
-        <w:t xml:space="preserve">    </w:t>
-      </w:r>
-      <w:r>
-        <w:rPr>
-          <w:rFonts w:ascii="Courier New" w:hAnsi="Courier New" w:cs="Courier New"/>
-          <w:color w:val="CC7832"/>
-          <w:sz w:val="20"/>
-          <w:szCs w:val="20"/>
-        </w:rPr>
-        <w:t xml:space="preserve">private </w:t>
-      </w:r>
-      <w:r>
-        <w:rPr>
-          <w:rFonts w:ascii="Courier New" w:hAnsi="Courier New" w:cs="Courier New"/>
-          <w:color w:val="A9B7C6"/>
-          <w:sz w:val="20"/>
-          <w:szCs w:val="20"/>
-        </w:rPr>
-        <w:t xml:space="preserve">Label </w:t>
-      </w:r>
-      <w:proofErr w:type="spellStart"/>
-      <w:r>
-        <w:rPr>
-          <w:rFonts w:ascii="Courier New" w:hAnsi="Courier New" w:cs="Courier New"/>
-          <w:color w:val="9876AA"/>
-          <w:sz w:val="20"/>
-          <w:szCs w:val="20"/>
-        </w:rPr>
-        <w:t>label_lastScorer</w:t>
-      </w:r>
-      <w:proofErr w:type="spellEnd"/>
-      <w:r>
-        <w:rPr>
-          <w:rFonts w:ascii="Courier New" w:hAnsi="Courier New" w:cs="Courier New"/>
-          <w:color w:val="CC7832"/>
-          <w:sz w:val="20"/>
-          <w:szCs w:val="20"/>
-        </w:rPr>
-        <w:t>;</w:t>
-      </w:r>
-      <w:r>
-        <w:rPr>
-          <w:rFonts w:ascii="Courier New" w:hAnsi="Courier New" w:cs="Courier New"/>
-          <w:color w:val="CC7832"/>
-          <w:sz w:val="20"/>
-          <w:szCs w:val="20"/>
-        </w:rPr>
-        <w:br/>
-        <w:t xml:space="preserve">    </w:t>
-      </w:r>
-      <w:r>
-        <w:rPr>
-          <w:rFonts w:ascii="Courier New" w:hAnsi="Courier New" w:cs="Courier New"/>
-          <w:color w:val="BBB529"/>
-          <w:sz w:val="20"/>
-          <w:szCs w:val="20"/>
-        </w:rPr>
-        <w:t>@FXML</w:t>
-      </w:r>
-      <w:r>
-        <w:rPr>
-          <w:rFonts w:ascii="Courier New" w:hAnsi="Courier New" w:cs="Courier New"/>
-          <w:color w:val="BBB529"/>
-          <w:sz w:val="20"/>
-          <w:szCs w:val="20"/>
-        </w:rPr>
-        <w:br/>
-        <w:t xml:space="preserve">    </w:t>
-      </w:r>
-      <w:r>
-        <w:rPr>
-          <w:rFonts w:ascii="Courier New" w:hAnsi="Courier New" w:cs="Courier New"/>
-          <w:color w:val="CC7832"/>
-          <w:sz w:val="20"/>
-          <w:szCs w:val="20"/>
-        </w:rPr>
-        <w:t xml:space="preserve">private </w:t>
-      </w:r>
-      <w:r>
-        <w:rPr>
-          <w:rFonts w:ascii="Courier New" w:hAnsi="Courier New" w:cs="Courier New"/>
-          <w:color w:val="A9B7C6"/>
-          <w:sz w:val="20"/>
-          <w:szCs w:val="20"/>
-        </w:rPr>
-        <w:t xml:space="preserve">Label </w:t>
-      </w:r>
-      <w:proofErr w:type="spellStart"/>
-      <w:r>
-        <w:rPr>
-          <w:rFonts w:ascii="Courier New" w:hAnsi="Courier New" w:cs="Courier New"/>
-          <w:color w:val="9876AA"/>
-          <w:sz w:val="20"/>
-          <w:szCs w:val="20"/>
-        </w:rPr>
-        <w:t>label_winner</w:t>
-      </w:r>
-      <w:proofErr w:type="spellEnd"/>
-      <w:r>
-        <w:rPr>
-          <w:rFonts w:ascii="Courier New" w:hAnsi="Courier New" w:cs="Courier New"/>
-          <w:color w:val="CC7832"/>
-          <w:sz w:val="20"/>
-          <w:szCs w:val="20"/>
-        </w:rPr>
-        <w:t>;</w:t>
-      </w:r>
-      <w:r>
-        <w:rPr>
-          <w:rFonts w:ascii="Courier New" w:hAnsi="Courier New" w:cs="Courier New"/>
-          <w:color w:val="CC7832"/>
-          <w:sz w:val="20"/>
-          <w:szCs w:val="20"/>
-        </w:rPr>
-        <w:br/>
-      </w:r>
-      <w:r>
-        <w:rPr>
-          <w:rFonts w:ascii="Courier New" w:hAnsi="Courier New" w:cs="Courier New"/>
-          <w:color w:val="CC7832"/>
-          <w:sz w:val="20"/>
-          <w:szCs w:val="20"/>
-        </w:rPr>
-        <w:br/>
-        <w:t xml:space="preserve">    </w:t>
-      </w:r>
-      <w:r>
-        <w:rPr>
-          <w:rFonts w:ascii="Courier New" w:hAnsi="Courier New" w:cs="Courier New"/>
-          <w:color w:val="BBB529"/>
-          <w:sz w:val="20"/>
-          <w:szCs w:val="20"/>
-        </w:rPr>
-        <w:t>@FXML</w:t>
-      </w:r>
-      <w:r>
-        <w:rPr>
-          <w:rFonts w:ascii="Courier New" w:hAnsi="Courier New" w:cs="Courier New"/>
-          <w:color w:val="BBB529"/>
-          <w:sz w:val="20"/>
-          <w:szCs w:val="20"/>
-        </w:rPr>
-        <w:br/>
-        <w:t xml:space="preserve">    </w:t>
-      </w:r>
-      <w:r>
-        <w:rPr>
-          <w:rFonts w:ascii="Courier New" w:hAnsi="Courier New" w:cs="Courier New"/>
-          <w:color w:val="CC7832"/>
-          <w:sz w:val="20"/>
-          <w:szCs w:val="20"/>
-        </w:rPr>
-        <w:t xml:space="preserve">protected void </w:t>
-      </w:r>
-      <w:proofErr w:type="spellStart"/>
-      <w:r>
-        <w:rPr>
-          <w:rFonts w:ascii="Courier New" w:hAnsi="Courier New" w:cs="Courier New"/>
-          <w:color w:val="FFC66D"/>
-          <w:sz w:val="20"/>
-          <w:szCs w:val="20"/>
-        </w:rPr>
-        <w:t>onMilan</w:t>
-      </w:r>
-      <w:proofErr w:type="spellEnd"/>
-      <w:r>
-        <w:rPr>
-          <w:rFonts w:ascii="Courier New" w:hAnsi="Courier New" w:cs="Courier New"/>
-          <w:color w:val="A9B7C6"/>
-          <w:sz w:val="20"/>
-          <w:szCs w:val="20"/>
-        </w:rPr>
-        <w:t>() {</w:t>
-      </w:r>
-      <w:r>
-        <w:rPr>
-          <w:rFonts w:ascii="Courier New" w:hAnsi="Courier New" w:cs="Courier New"/>
-          <w:color w:val="A9B7C6"/>
-          <w:sz w:val="20"/>
-          <w:szCs w:val="20"/>
-        </w:rPr>
-        <w:br/>
-        <w:t xml:space="preserve">        </w:t>
-      </w:r>
-      <w:proofErr w:type="spellStart"/>
-      <w:r>
-        <w:rPr>
-          <w:rFonts w:ascii="Courier New" w:hAnsi="Courier New" w:cs="Courier New"/>
-          <w:color w:val="9876AA"/>
-          <w:sz w:val="20"/>
-          <w:szCs w:val="20"/>
-        </w:rPr>
-        <w:t>milanScore</w:t>
-      </w:r>
-      <w:proofErr w:type="spellEnd"/>
       <w:r>
         <w:rPr>
           <w:rFonts w:ascii="Courier New" w:hAnsi="Courier New" w:cs="Courier New"/>
@@ -2166,7 +1897,6 @@
         <w:lastRenderedPageBreak/>
         <w:t xml:space="preserve">        </w:t>
       </w:r>
-      <w:proofErr w:type="spellStart"/>
       <w:r>
         <w:rPr>
           <w:rFonts w:ascii="Courier New" w:hAnsi="Courier New" w:cs="Courier New"/>
@@ -2183,9 +1913,569 @@
           <w:sz w:val="20"/>
           <w:szCs w:val="20"/>
         </w:rPr>
-        <w:t>.setText</w:t>
-      </w:r>
-      <w:proofErr w:type="spellEnd"/>
+        <w:t>.setText(</w:t>
+      </w:r>
+      <w:r>
+        <w:rPr>
+          <w:rFonts w:ascii="Courier New" w:hAnsi="Courier New" w:cs="Courier New"/>
+          <w:color w:val="6A8759"/>
+          <w:sz w:val="20"/>
+          <w:szCs w:val="20"/>
+        </w:rPr>
+        <w:t xml:space="preserve">"Result: " </w:t>
+      </w:r>
+      <w:r>
+        <w:rPr>
+          <w:rFonts w:ascii="Courier New" w:hAnsi="Courier New" w:cs="Courier New"/>
+          <w:color w:val="A9B7C6"/>
+          <w:sz w:val="20"/>
+          <w:szCs w:val="20"/>
+        </w:rPr>
+        <w:t xml:space="preserve">+ </w:t>
+      </w:r>
+      <w:r>
+        <w:rPr>
+          <w:rFonts w:ascii="Courier New" w:hAnsi="Courier New" w:cs="Courier New"/>
+          <w:color w:val="9876AA"/>
+          <w:sz w:val="20"/>
+          <w:szCs w:val="20"/>
+        </w:rPr>
+        <w:t xml:space="preserve">milanScore </w:t>
+      </w:r>
+      <w:r>
+        <w:rPr>
+          <w:rFonts w:ascii="Courier New" w:hAnsi="Courier New" w:cs="Courier New"/>
+          <w:color w:val="A9B7C6"/>
+          <w:sz w:val="20"/>
+          <w:szCs w:val="20"/>
+        </w:rPr>
+        <w:t xml:space="preserve">+ </w:t>
+      </w:r>
+      <w:r>
+        <w:rPr>
+          <w:rFonts w:ascii="Courier New" w:hAnsi="Courier New" w:cs="Courier New"/>
+          <w:color w:val="6A8759"/>
+          <w:sz w:val="20"/>
+          <w:szCs w:val="20"/>
+        </w:rPr>
+        <w:t xml:space="preserve">" X " </w:t>
+      </w:r>
+      <w:r>
+        <w:rPr>
+          <w:rFonts w:ascii="Courier New" w:hAnsi="Courier New" w:cs="Courier New"/>
+          <w:color w:val="A9B7C6"/>
+          <w:sz w:val="20"/>
+          <w:szCs w:val="20"/>
+        </w:rPr>
+        <w:t xml:space="preserve">+ </w:t>
+      </w:r>
+      <w:r>
+        <w:rPr>
+          <w:rFonts w:ascii="Courier New" w:hAnsi="Courier New" w:cs="Courier New"/>
+          <w:color w:val="9876AA"/>
+          <w:sz w:val="20"/>
+          <w:szCs w:val="20"/>
+        </w:rPr>
+        <w:t>madridScore</w:t>
+      </w:r>
+      <w:r>
+        <w:rPr>
+          <w:rFonts w:ascii="Courier New" w:hAnsi="Courier New" w:cs="Courier New"/>
+          <w:color w:val="A9B7C6"/>
+          <w:sz w:val="20"/>
+          <w:szCs w:val="20"/>
+        </w:rPr>
+        <w:t>)</w:t>
+      </w:r>
+      <w:r>
+        <w:rPr>
+          <w:rFonts w:ascii="Courier New" w:hAnsi="Courier New" w:cs="Courier New"/>
+          <w:color w:val="CC7832"/>
+          <w:sz w:val="20"/>
+          <w:szCs w:val="20"/>
+        </w:rPr>
+        <w:t>;</w:t>
+      </w:r>
+      <w:r>
+        <w:rPr>
+          <w:rFonts w:ascii="Courier New" w:hAnsi="Courier New" w:cs="Courier New"/>
+          <w:color w:val="CC7832"/>
+          <w:sz w:val="20"/>
+          <w:szCs w:val="20"/>
+        </w:rPr>
+        <w:br/>
+        <w:t xml:space="preserve">        </w:t>
+      </w:r>
+      <w:r>
+        <w:rPr>
+          <w:rFonts w:ascii="Courier New" w:hAnsi="Courier New" w:cs="Courier New"/>
+          <w:color w:val="9876AA"/>
+          <w:sz w:val="20"/>
+          <w:szCs w:val="20"/>
+        </w:rPr>
+        <w:t>label_lastScorer</w:t>
+      </w:r>
+      <w:r>
+        <w:rPr>
+          <w:rFonts w:ascii="Courier New" w:hAnsi="Courier New" w:cs="Courier New"/>
+          <w:color w:val="A9B7C6"/>
+          <w:sz w:val="20"/>
+          <w:szCs w:val="20"/>
+        </w:rPr>
+        <w:t>.setText(</w:t>
+      </w:r>
+      <w:r>
+        <w:rPr>
+          <w:rFonts w:ascii="Courier New" w:hAnsi="Courier New" w:cs="Courier New"/>
+          <w:color w:val="6A8759"/>
+          <w:sz w:val="20"/>
+          <w:szCs w:val="20"/>
+        </w:rPr>
+        <w:t>"Last Scorer: AC Milan"</w:t>
+      </w:r>
+      <w:r>
+        <w:rPr>
+          <w:rFonts w:ascii="Courier New" w:hAnsi="Courier New" w:cs="Courier New"/>
+          <w:color w:val="A9B7C6"/>
+          <w:sz w:val="20"/>
+          <w:szCs w:val="20"/>
+        </w:rPr>
+        <w:t>)</w:t>
+      </w:r>
+      <w:r>
+        <w:rPr>
+          <w:rFonts w:ascii="Courier New" w:hAnsi="Courier New" w:cs="Courier New"/>
+          <w:color w:val="CC7832"/>
+          <w:sz w:val="20"/>
+          <w:szCs w:val="20"/>
+        </w:rPr>
+        <w:t>;</w:t>
+      </w:r>
+      <w:r>
+        <w:rPr>
+          <w:rFonts w:ascii="Courier New" w:hAnsi="Courier New" w:cs="Courier New"/>
+          <w:color w:val="CC7832"/>
+          <w:sz w:val="20"/>
+          <w:szCs w:val="20"/>
+        </w:rPr>
+        <w:br/>
+        <w:t xml:space="preserve">        </w:t>
+      </w:r>
+      <w:r>
+        <w:rPr>
+          <w:rFonts w:ascii="Courier New" w:hAnsi="Courier New" w:cs="Courier New"/>
+          <w:color w:val="A9B7C6"/>
+          <w:sz w:val="20"/>
+          <w:szCs w:val="20"/>
+        </w:rPr>
+        <w:t>whoIsWinner()</w:t>
+      </w:r>
+      <w:r>
+        <w:rPr>
+          <w:rFonts w:ascii="Courier New" w:hAnsi="Courier New" w:cs="Courier New"/>
+          <w:color w:val="CC7832"/>
+          <w:sz w:val="20"/>
+          <w:szCs w:val="20"/>
+        </w:rPr>
+        <w:t>;</w:t>
+      </w:r>
+      <w:r>
+        <w:rPr>
+          <w:rFonts w:ascii="Courier New" w:hAnsi="Courier New" w:cs="Courier New"/>
+          <w:color w:val="CC7832"/>
+          <w:sz w:val="20"/>
+          <w:szCs w:val="20"/>
+        </w:rPr>
+        <w:br/>
+        <w:t xml:space="preserve">    </w:t>
+      </w:r>
+      <w:r>
+        <w:rPr>
+          <w:rFonts w:ascii="Courier New" w:hAnsi="Courier New" w:cs="Courier New"/>
+          <w:color w:val="A9B7C6"/>
+          <w:sz w:val="20"/>
+          <w:szCs w:val="20"/>
+        </w:rPr>
+        <w:t>}</w:t>
+      </w:r>
+      <w:r>
+        <w:rPr>
+          <w:rFonts w:ascii="Courier New" w:hAnsi="Courier New" w:cs="Courier New"/>
+          <w:color w:val="A9B7C6"/>
+          <w:sz w:val="20"/>
+          <w:szCs w:val="20"/>
+        </w:rPr>
+        <w:br/>
+      </w:r>
+      <w:r>
+        <w:rPr>
+          <w:rFonts w:ascii="Courier New" w:hAnsi="Courier New" w:cs="Courier New"/>
+          <w:color w:val="A9B7C6"/>
+          <w:sz w:val="20"/>
+          <w:szCs w:val="20"/>
+        </w:rPr>
+        <w:br/>
+        <w:t xml:space="preserve">    </w:t>
+      </w:r>
+      <w:r>
+        <w:rPr>
+          <w:rFonts w:ascii="Courier New" w:hAnsi="Courier New" w:cs="Courier New"/>
+          <w:color w:val="BBB529"/>
+          <w:sz w:val="20"/>
+          <w:szCs w:val="20"/>
+        </w:rPr>
+        <w:t>@FXML</w:t>
+      </w:r>
+      <w:r>
+        <w:rPr>
+          <w:rFonts w:ascii="Courier New" w:hAnsi="Courier New" w:cs="Courier New"/>
+          <w:color w:val="BBB529"/>
+          <w:sz w:val="20"/>
+          <w:szCs w:val="20"/>
+        </w:rPr>
+        <w:br/>
+        <w:t xml:space="preserve">    </w:t>
+      </w:r>
+      <w:r>
+        <w:rPr>
+          <w:rFonts w:ascii="Courier New" w:hAnsi="Courier New" w:cs="Courier New"/>
+          <w:color w:val="CC7832"/>
+          <w:sz w:val="20"/>
+          <w:szCs w:val="20"/>
+        </w:rPr>
+        <w:t xml:space="preserve">protected void </w:t>
+      </w:r>
+      <w:r>
+        <w:rPr>
+          <w:rFonts w:ascii="Courier New" w:hAnsi="Courier New" w:cs="Courier New"/>
+          <w:color w:val="FFC66D"/>
+          <w:sz w:val="20"/>
+          <w:szCs w:val="20"/>
+        </w:rPr>
+        <w:t>onMadrid</w:t>
+      </w:r>
+      <w:r>
+        <w:rPr>
+          <w:rFonts w:ascii="Courier New" w:hAnsi="Courier New" w:cs="Courier New"/>
+          <w:color w:val="A9B7C6"/>
+          <w:sz w:val="20"/>
+          <w:szCs w:val="20"/>
+        </w:rPr>
+        <w:t>() {</w:t>
+      </w:r>
+      <w:r>
+        <w:rPr>
+          <w:rFonts w:ascii="Courier New" w:hAnsi="Courier New" w:cs="Courier New"/>
+          <w:color w:val="A9B7C6"/>
+          <w:sz w:val="20"/>
+          <w:szCs w:val="20"/>
+        </w:rPr>
+        <w:br/>
+        <w:t xml:space="preserve">        </w:t>
+      </w:r>
+      <w:r>
+        <w:rPr>
+          <w:rFonts w:ascii="Courier New" w:hAnsi="Courier New" w:cs="Courier New"/>
+          <w:color w:val="9876AA"/>
+          <w:sz w:val="20"/>
+          <w:szCs w:val="20"/>
+        </w:rPr>
+        <w:t>madridScore</w:t>
+      </w:r>
+      <w:r>
+        <w:rPr>
+          <w:rFonts w:ascii="Courier New" w:hAnsi="Courier New" w:cs="Courier New"/>
+          <w:color w:val="A9B7C6"/>
+          <w:sz w:val="20"/>
+          <w:szCs w:val="20"/>
+        </w:rPr>
+        <w:t>++</w:t>
+      </w:r>
+      <w:r>
+        <w:rPr>
+          <w:rFonts w:ascii="Courier New" w:hAnsi="Courier New" w:cs="Courier New"/>
+          <w:color w:val="CC7832"/>
+          <w:sz w:val="20"/>
+          <w:szCs w:val="20"/>
+        </w:rPr>
+        <w:t>;</w:t>
+      </w:r>
+      <w:r>
+        <w:rPr>
+          <w:rFonts w:ascii="Courier New" w:hAnsi="Courier New" w:cs="Courier New"/>
+          <w:color w:val="CC7832"/>
+          <w:sz w:val="20"/>
+          <w:szCs w:val="20"/>
+        </w:rPr>
+        <w:br/>
+        <w:t xml:space="preserve">        </w:t>
+      </w:r>
+      <w:r>
+        <w:rPr>
+          <w:rFonts w:ascii="Courier New" w:hAnsi="Courier New" w:cs="Courier New"/>
+          <w:color w:val="9876AA"/>
+          <w:sz w:val="20"/>
+          <w:szCs w:val="20"/>
+        </w:rPr>
+        <w:t>label_result</w:t>
+      </w:r>
+      <w:r>
+        <w:rPr>
+          <w:rFonts w:ascii="Courier New" w:hAnsi="Courier New" w:cs="Courier New"/>
+          <w:color w:val="A9B7C6"/>
+          <w:sz w:val="20"/>
+          <w:szCs w:val="20"/>
+        </w:rPr>
+        <w:t>.setText(</w:t>
+      </w:r>
+      <w:r>
+        <w:rPr>
+          <w:rFonts w:ascii="Courier New" w:hAnsi="Courier New" w:cs="Courier New"/>
+          <w:color w:val="6A8759"/>
+          <w:sz w:val="20"/>
+          <w:szCs w:val="20"/>
+        </w:rPr>
+        <w:t xml:space="preserve">"Result: " </w:t>
+      </w:r>
+      <w:r>
+        <w:rPr>
+          <w:rFonts w:ascii="Courier New" w:hAnsi="Courier New" w:cs="Courier New"/>
+          <w:color w:val="A9B7C6"/>
+          <w:sz w:val="20"/>
+          <w:szCs w:val="20"/>
+        </w:rPr>
+        <w:t xml:space="preserve">+ </w:t>
+      </w:r>
+      <w:r>
+        <w:rPr>
+          <w:rFonts w:ascii="Courier New" w:hAnsi="Courier New" w:cs="Courier New"/>
+          <w:color w:val="9876AA"/>
+          <w:sz w:val="20"/>
+          <w:szCs w:val="20"/>
+        </w:rPr>
+        <w:t xml:space="preserve">milanScore </w:t>
+      </w:r>
+      <w:r>
+        <w:rPr>
+          <w:rFonts w:ascii="Courier New" w:hAnsi="Courier New" w:cs="Courier New"/>
+          <w:color w:val="A9B7C6"/>
+          <w:sz w:val="20"/>
+          <w:szCs w:val="20"/>
+        </w:rPr>
+        <w:t xml:space="preserve">+ </w:t>
+      </w:r>
+      <w:r>
+        <w:rPr>
+          <w:rFonts w:ascii="Courier New" w:hAnsi="Courier New" w:cs="Courier New"/>
+          <w:color w:val="6A8759"/>
+          <w:sz w:val="20"/>
+          <w:szCs w:val="20"/>
+        </w:rPr>
+        <w:t xml:space="preserve">" X " </w:t>
+      </w:r>
+      <w:r>
+        <w:rPr>
+          <w:rFonts w:ascii="Courier New" w:hAnsi="Courier New" w:cs="Courier New"/>
+          <w:color w:val="A9B7C6"/>
+          <w:sz w:val="20"/>
+          <w:szCs w:val="20"/>
+        </w:rPr>
+        <w:t xml:space="preserve">+ </w:t>
+      </w:r>
+      <w:r>
+        <w:rPr>
+          <w:rFonts w:ascii="Courier New" w:hAnsi="Courier New" w:cs="Courier New"/>
+          <w:color w:val="9876AA"/>
+          <w:sz w:val="20"/>
+          <w:szCs w:val="20"/>
+        </w:rPr>
+        <w:t>madridScore</w:t>
+      </w:r>
+      <w:r>
+        <w:rPr>
+          <w:rFonts w:ascii="Courier New" w:hAnsi="Courier New" w:cs="Courier New"/>
+          <w:color w:val="A9B7C6"/>
+          <w:sz w:val="20"/>
+          <w:szCs w:val="20"/>
+        </w:rPr>
+        <w:t>)</w:t>
+      </w:r>
+      <w:r>
+        <w:rPr>
+          <w:rFonts w:ascii="Courier New" w:hAnsi="Courier New" w:cs="Courier New"/>
+          <w:color w:val="CC7832"/>
+          <w:sz w:val="20"/>
+          <w:szCs w:val="20"/>
+        </w:rPr>
+        <w:t>;</w:t>
+      </w:r>
+      <w:r>
+        <w:rPr>
+          <w:rFonts w:ascii="Courier New" w:hAnsi="Courier New" w:cs="Courier New"/>
+          <w:color w:val="CC7832"/>
+          <w:sz w:val="20"/>
+          <w:szCs w:val="20"/>
+        </w:rPr>
+        <w:br/>
+        <w:t xml:space="preserve">        </w:t>
+      </w:r>
+      <w:r>
+        <w:rPr>
+          <w:rFonts w:ascii="Courier New" w:hAnsi="Courier New" w:cs="Courier New"/>
+          <w:color w:val="9876AA"/>
+          <w:sz w:val="20"/>
+          <w:szCs w:val="20"/>
+        </w:rPr>
+        <w:t>label_lastScorer</w:t>
+      </w:r>
+      <w:r>
+        <w:rPr>
+          <w:rFonts w:ascii="Courier New" w:hAnsi="Courier New" w:cs="Courier New"/>
+          <w:color w:val="A9B7C6"/>
+          <w:sz w:val="20"/>
+          <w:szCs w:val="20"/>
+        </w:rPr>
+        <w:t>.setText(</w:t>
+      </w:r>
+      <w:r>
+        <w:rPr>
+          <w:rFonts w:ascii="Courier New" w:hAnsi="Courier New" w:cs="Courier New"/>
+          <w:color w:val="6A8759"/>
+          <w:sz w:val="20"/>
+          <w:szCs w:val="20"/>
+        </w:rPr>
+        <w:t>"Last Scorer: Real Madrid"</w:t>
+      </w:r>
+      <w:r>
+        <w:rPr>
+          <w:rFonts w:ascii="Courier New" w:hAnsi="Courier New" w:cs="Courier New"/>
+          <w:color w:val="A9B7C6"/>
+          <w:sz w:val="20"/>
+          <w:szCs w:val="20"/>
+        </w:rPr>
+        <w:t>)</w:t>
+      </w:r>
+      <w:r>
+        <w:rPr>
+          <w:rFonts w:ascii="Courier New" w:hAnsi="Courier New" w:cs="Courier New"/>
+          <w:color w:val="CC7832"/>
+          <w:sz w:val="20"/>
+          <w:szCs w:val="20"/>
+        </w:rPr>
+        <w:t>;</w:t>
+      </w:r>
+      <w:r>
+        <w:rPr>
+          <w:rFonts w:ascii="Courier New" w:hAnsi="Courier New" w:cs="Courier New"/>
+          <w:color w:val="CC7832"/>
+          <w:sz w:val="20"/>
+          <w:szCs w:val="20"/>
+        </w:rPr>
+        <w:br/>
+        <w:t xml:space="preserve">        </w:t>
+      </w:r>
+      <w:r>
+        <w:rPr>
+          <w:rFonts w:ascii="Courier New" w:hAnsi="Courier New" w:cs="Courier New"/>
+          <w:color w:val="A9B7C6"/>
+          <w:sz w:val="20"/>
+          <w:szCs w:val="20"/>
+        </w:rPr>
+        <w:t>whoIsWinner()</w:t>
+      </w:r>
+      <w:r>
+        <w:rPr>
+          <w:rFonts w:ascii="Courier New" w:hAnsi="Courier New" w:cs="Courier New"/>
+          <w:color w:val="CC7832"/>
+          <w:sz w:val="20"/>
+          <w:szCs w:val="20"/>
+        </w:rPr>
+        <w:t>;</w:t>
+      </w:r>
+      <w:r>
+        <w:rPr>
+          <w:rFonts w:ascii="Courier New" w:hAnsi="Courier New" w:cs="Courier New"/>
+          <w:color w:val="CC7832"/>
+          <w:sz w:val="20"/>
+          <w:szCs w:val="20"/>
+        </w:rPr>
+        <w:br/>
+        <w:t xml:space="preserve">    </w:t>
+      </w:r>
+      <w:r>
+        <w:rPr>
+          <w:rFonts w:ascii="Courier New" w:hAnsi="Courier New" w:cs="Courier New"/>
+          <w:color w:val="A9B7C6"/>
+          <w:sz w:val="20"/>
+          <w:szCs w:val="20"/>
+        </w:rPr>
+        <w:t>}</w:t>
+      </w:r>
+      <w:r>
+        <w:rPr>
+          <w:rFonts w:ascii="Courier New" w:hAnsi="Courier New" w:cs="Courier New"/>
+          <w:color w:val="A9B7C6"/>
+          <w:sz w:val="20"/>
+          <w:szCs w:val="20"/>
+        </w:rPr>
+        <w:br/>
+      </w:r>
+      <w:r>
+        <w:rPr>
+          <w:rFonts w:ascii="Courier New" w:hAnsi="Courier New" w:cs="Courier New"/>
+          <w:color w:val="A9B7C6"/>
+          <w:sz w:val="20"/>
+          <w:szCs w:val="20"/>
+        </w:rPr>
+        <w:br/>
+        <w:t xml:space="preserve">    </w:t>
+      </w:r>
+      <w:r>
+        <w:rPr>
+          <w:rFonts w:ascii="Courier New" w:hAnsi="Courier New" w:cs="Courier New"/>
+          <w:color w:val="CC7832"/>
+          <w:sz w:val="20"/>
+          <w:szCs w:val="20"/>
+        </w:rPr>
+        <w:t xml:space="preserve">protected void </w:t>
+      </w:r>
+      <w:r>
+        <w:rPr>
+          <w:rFonts w:ascii="Courier New" w:hAnsi="Courier New" w:cs="Courier New"/>
+          <w:color w:val="FFC66D"/>
+          <w:sz w:val="20"/>
+          <w:szCs w:val="20"/>
+        </w:rPr>
+        <w:t>whoIsWinner</w:t>
+      </w:r>
+      <w:r>
+        <w:rPr>
+          <w:rFonts w:ascii="Courier New" w:hAnsi="Courier New" w:cs="Courier New"/>
+          <w:color w:val="A9B7C6"/>
+          <w:sz w:val="20"/>
+          <w:szCs w:val="20"/>
+        </w:rPr>
+        <w:t>(){</w:t>
+      </w:r>
+      <w:r>
+        <w:rPr>
+          <w:rFonts w:ascii="Courier New" w:hAnsi="Courier New" w:cs="Courier New"/>
+          <w:color w:val="A9B7C6"/>
+          <w:sz w:val="20"/>
+          <w:szCs w:val="20"/>
+        </w:rPr>
+        <w:br/>
+        <w:t xml:space="preserve">        </w:t>
+      </w:r>
+      <w:r>
+        <w:rPr>
+          <w:rFonts w:ascii="Courier New" w:hAnsi="Courier New" w:cs="Courier New"/>
+          <w:color w:val="CC7832"/>
+          <w:sz w:val="20"/>
+          <w:szCs w:val="20"/>
+        </w:rPr>
+        <w:t xml:space="preserve">if </w:t>
+      </w:r>
       <w:r>
         <w:rPr>
           <w:rFonts w:ascii="Courier New" w:hAnsi="Courier New" w:cs="Courier New"/>
@@ -2198,22 +2488,103 @@
       <w:r>
         <w:rPr>
           <w:rFonts w:ascii="Courier New" w:hAnsi="Courier New" w:cs="Courier New"/>
+          <w:color w:val="9876AA"/>
+          <w:sz w:val="20"/>
+          <w:szCs w:val="20"/>
+        </w:rPr>
+        <w:t xml:space="preserve">madridScore </w:t>
+      </w:r>
+      <w:r>
+        <w:rPr>
+          <w:rFonts w:ascii="Courier New" w:hAnsi="Courier New" w:cs="Courier New"/>
+          <w:color w:val="A9B7C6"/>
+          <w:sz w:val="20"/>
+          <w:szCs w:val="20"/>
+        </w:rPr>
+        <w:t xml:space="preserve">&gt; </w:t>
+      </w:r>
+      <w:r>
+        <w:rPr>
+          <w:rFonts w:ascii="Courier New" w:hAnsi="Courier New" w:cs="Courier New"/>
+          <w:color w:val="9876AA"/>
+          <w:sz w:val="20"/>
+          <w:szCs w:val="20"/>
+        </w:rPr>
+        <w:t>milanScore</w:t>
+      </w:r>
+      <w:r>
+        <w:rPr>
+          <w:rFonts w:ascii="Courier New" w:hAnsi="Courier New" w:cs="Courier New"/>
+          <w:color w:val="A9B7C6"/>
+          <w:sz w:val="20"/>
+          <w:szCs w:val="20"/>
+        </w:rPr>
+        <w:t xml:space="preserve">) </w:t>
+      </w:r>
+      <w:r>
+        <w:rPr>
+          <w:rFonts w:ascii="Courier New" w:hAnsi="Courier New" w:cs="Courier New"/>
+          <w:color w:val="9876AA"/>
+          <w:sz w:val="20"/>
+          <w:szCs w:val="20"/>
+        </w:rPr>
+        <w:t>label_winner</w:t>
+      </w:r>
+      <w:r>
+        <w:rPr>
+          <w:rFonts w:ascii="Courier New" w:hAnsi="Courier New" w:cs="Courier New"/>
+          <w:color w:val="A9B7C6"/>
+          <w:sz w:val="20"/>
+          <w:szCs w:val="20"/>
+        </w:rPr>
+        <w:t>.setText(</w:t>
+      </w:r>
+      <w:r>
+        <w:rPr>
+          <w:rFonts w:ascii="Courier New" w:hAnsi="Courier New" w:cs="Courier New"/>
           <w:color w:val="6A8759"/>
           <w:sz w:val="20"/>
           <w:szCs w:val="20"/>
         </w:rPr>
-        <w:t xml:space="preserve">"Result: " </w:t>
-      </w:r>
-      <w:r>
-        <w:rPr>
-          <w:rFonts w:ascii="Courier New" w:hAnsi="Courier New" w:cs="Courier New"/>
-          <w:color w:val="A9B7C6"/>
-          <w:sz w:val="20"/>
-          <w:szCs w:val="20"/>
-        </w:rPr>
-        <w:t xml:space="preserve">+ </w:t>
-      </w:r>
-      <w:proofErr w:type="spellStart"/>
+        <w:t>"Winner: Real Madrid"</w:t>
+      </w:r>
+      <w:r>
+        <w:rPr>
+          <w:rFonts w:ascii="Courier New" w:hAnsi="Courier New" w:cs="Courier New"/>
+          <w:color w:val="A9B7C6"/>
+          <w:sz w:val="20"/>
+          <w:szCs w:val="20"/>
+        </w:rPr>
+        <w:t>)</w:t>
+      </w:r>
+      <w:r>
+        <w:rPr>
+          <w:rFonts w:ascii="Courier New" w:hAnsi="Courier New" w:cs="Courier New"/>
+          <w:color w:val="CC7832"/>
+          <w:sz w:val="20"/>
+          <w:szCs w:val="20"/>
+        </w:rPr>
+        <w:t>;</w:t>
+      </w:r>
+      <w:r>
+        <w:rPr>
+          <w:rFonts w:ascii="Courier New" w:hAnsi="Courier New" w:cs="Courier New"/>
+          <w:color w:val="CC7832"/>
+          <w:sz w:val="20"/>
+          <w:szCs w:val="20"/>
+        </w:rPr>
+        <w:br/>
+        <w:t xml:space="preserve">        else if </w:t>
+      </w:r>
+      <w:r>
+        <w:rPr>
+          <w:rFonts w:ascii="Courier New" w:hAnsi="Courier New" w:cs="Courier New"/>
+          <w:color w:val="A9B7C6"/>
+          <w:sz w:val="20"/>
+          <w:szCs w:val="20"/>
+        </w:rPr>
+        <w:t>(</w:t>
+      </w:r>
       <w:r>
         <w:rPr>
           <w:rFonts w:ascii="Courier New" w:hAnsi="Courier New" w:cs="Courier New"/>
@@ -2221,9 +2592,35 @@
           <w:sz w:val="20"/>
           <w:szCs w:val="20"/>
         </w:rPr>
+        <w:t xml:space="preserve">madridScore </w:t>
+      </w:r>
+      <w:r>
+        <w:rPr>
+          <w:rFonts w:ascii="Courier New" w:hAnsi="Courier New" w:cs="Courier New"/>
+          <w:color w:val="A9B7C6"/>
+          <w:sz w:val="20"/>
+          <w:szCs w:val="20"/>
+        </w:rPr>
+        <w:t xml:space="preserve">&lt; </w:t>
+      </w:r>
+      <w:r>
+        <w:rPr>
+          <w:rFonts w:ascii="Courier New" w:hAnsi="Courier New" w:cs="Courier New"/>
+          <w:color w:val="9876AA"/>
+          <w:sz w:val="20"/>
+          <w:szCs w:val="20"/>
+        </w:rPr>
         <w:t>milanScore</w:t>
       </w:r>
-      <w:proofErr w:type="spellEnd"/>
+      <w:r>
+        <w:rPr>
+          <w:rFonts w:ascii="Courier New" w:hAnsi="Courier New" w:cs="Courier New"/>
+          <w:color w:val="A9B7C6"/>
+          <w:sz w:val="20"/>
+          <w:szCs w:val="20"/>
+        </w:rPr>
+        <w:t xml:space="preserve">) </w:t>
+      </w:r>
       <w:r>
         <w:rPr>
           <w:rFonts w:ascii="Courier New" w:hAnsi="Courier New" w:cs="Courier New"/>
@@ -2231,16 +2628,16 @@
           <w:sz w:val="20"/>
           <w:szCs w:val="20"/>
         </w:rPr>
-        <w:t xml:space="preserve"> </w:t>
-      </w:r>
-      <w:r>
-        <w:rPr>
-          <w:rFonts w:ascii="Courier New" w:hAnsi="Courier New" w:cs="Courier New"/>
-          <w:color w:val="A9B7C6"/>
-          <w:sz w:val="20"/>
-          <w:szCs w:val="20"/>
-        </w:rPr>
-        <w:t xml:space="preserve">+ </w:t>
+        <w:t>label_winner</w:t>
+      </w:r>
+      <w:r>
+        <w:rPr>
+          <w:rFonts w:ascii="Courier New" w:hAnsi="Courier New" w:cs="Courier New"/>
+          <w:color w:val="A9B7C6"/>
+          <w:sz w:val="20"/>
+          <w:szCs w:val="20"/>
+        </w:rPr>
+        <w:t>.setText(</w:t>
       </w:r>
       <w:r>
         <w:rPr>
@@ -2249,18 +2646,36 @@
           <w:sz w:val="20"/>
           <w:szCs w:val="20"/>
         </w:rPr>
-        <w:t xml:space="preserve">" X " </w:t>
-      </w:r>
-      <w:r>
-        <w:rPr>
-          <w:rFonts w:ascii="Courier New" w:hAnsi="Courier New" w:cs="Courier New"/>
-          <w:color w:val="A9B7C6"/>
-          <w:sz w:val="20"/>
-          <w:szCs w:val="20"/>
-        </w:rPr>
-        <w:t xml:space="preserve">+ </w:t>
-      </w:r>
-      <w:proofErr w:type="spellStart"/>
+        <w:t>"Winner: AC Milan"</w:t>
+      </w:r>
+      <w:r>
+        <w:rPr>
+          <w:rFonts w:ascii="Courier New" w:hAnsi="Courier New" w:cs="Courier New"/>
+          <w:color w:val="A9B7C6"/>
+          <w:sz w:val="20"/>
+          <w:szCs w:val="20"/>
+        </w:rPr>
+        <w:t>)</w:t>
+      </w:r>
+      <w:r>
+        <w:rPr>
+          <w:rFonts w:ascii="Courier New" w:hAnsi="Courier New" w:cs="Courier New"/>
+          <w:color w:val="CC7832"/>
+          <w:sz w:val="20"/>
+          <w:szCs w:val="20"/>
+        </w:rPr>
+        <w:t>;</w:t>
+      </w:r>
+      <w:r>
+        <w:rPr>
+          <w:rFonts w:ascii="Courier New" w:hAnsi="Courier New" w:cs="Courier New"/>
+          <w:color w:val="CC7832"/>
+          <w:sz w:val="20"/>
+          <w:szCs w:val="20"/>
+        </w:rPr>
+        <w:br/>
+        <w:t xml:space="preserve">        else </w:t>
+      </w:r>
       <w:r>
         <w:rPr>
           <w:rFonts w:ascii="Courier New" w:hAnsi="Courier New" w:cs="Courier New"/>
@@ -2268,647 +2683,6 @@
           <w:sz w:val="20"/>
           <w:szCs w:val="20"/>
         </w:rPr>
-        <w:t>madridScore</w:t>
-      </w:r>
-      <w:proofErr w:type="spellEnd"/>
-      <w:r>
-        <w:rPr>
-          <w:rFonts w:ascii="Courier New" w:hAnsi="Courier New" w:cs="Courier New"/>
-          <w:color w:val="A9B7C6"/>
-          <w:sz w:val="20"/>
-          <w:szCs w:val="20"/>
-        </w:rPr>
-        <w:t>)</w:t>
-      </w:r>
-      <w:r>
-        <w:rPr>
-          <w:rFonts w:ascii="Courier New" w:hAnsi="Courier New" w:cs="Courier New"/>
-          <w:color w:val="CC7832"/>
-          <w:sz w:val="20"/>
-          <w:szCs w:val="20"/>
-        </w:rPr>
-        <w:t>;</w:t>
-      </w:r>
-      <w:r>
-        <w:rPr>
-          <w:rFonts w:ascii="Courier New" w:hAnsi="Courier New" w:cs="Courier New"/>
-          <w:color w:val="CC7832"/>
-          <w:sz w:val="20"/>
-          <w:szCs w:val="20"/>
-        </w:rPr>
-        <w:br/>
-        <w:t xml:space="preserve">        </w:t>
-      </w:r>
-      <w:proofErr w:type="spellStart"/>
-      <w:r>
-        <w:rPr>
-          <w:rFonts w:ascii="Courier New" w:hAnsi="Courier New" w:cs="Courier New"/>
-          <w:color w:val="9876AA"/>
-          <w:sz w:val="20"/>
-          <w:szCs w:val="20"/>
-        </w:rPr>
-        <w:t>label_lastScorer</w:t>
-      </w:r>
-      <w:r>
-        <w:rPr>
-          <w:rFonts w:ascii="Courier New" w:hAnsi="Courier New" w:cs="Courier New"/>
-          <w:color w:val="A9B7C6"/>
-          <w:sz w:val="20"/>
-          <w:szCs w:val="20"/>
-        </w:rPr>
-        <w:t>.setText</w:t>
-      </w:r>
-      <w:proofErr w:type="spellEnd"/>
-      <w:r>
-        <w:rPr>
-          <w:rFonts w:ascii="Courier New" w:hAnsi="Courier New" w:cs="Courier New"/>
-          <w:color w:val="A9B7C6"/>
-          <w:sz w:val="20"/>
-          <w:szCs w:val="20"/>
-        </w:rPr>
-        <w:t>(</w:t>
-      </w:r>
-      <w:r>
-        <w:rPr>
-          <w:rFonts w:ascii="Courier New" w:hAnsi="Courier New" w:cs="Courier New"/>
-          <w:color w:val="6A8759"/>
-          <w:sz w:val="20"/>
-          <w:szCs w:val="20"/>
-        </w:rPr>
-        <w:t>"Last Scorer: AC Milan"</w:t>
-      </w:r>
-      <w:r>
-        <w:rPr>
-          <w:rFonts w:ascii="Courier New" w:hAnsi="Courier New" w:cs="Courier New"/>
-          <w:color w:val="A9B7C6"/>
-          <w:sz w:val="20"/>
-          <w:szCs w:val="20"/>
-        </w:rPr>
-        <w:t>)</w:t>
-      </w:r>
-      <w:r>
-        <w:rPr>
-          <w:rFonts w:ascii="Courier New" w:hAnsi="Courier New" w:cs="Courier New"/>
-          <w:color w:val="CC7832"/>
-          <w:sz w:val="20"/>
-          <w:szCs w:val="20"/>
-        </w:rPr>
-        <w:t>;</w:t>
-      </w:r>
-      <w:r>
-        <w:rPr>
-          <w:rFonts w:ascii="Courier New" w:hAnsi="Courier New" w:cs="Courier New"/>
-          <w:color w:val="CC7832"/>
-          <w:sz w:val="20"/>
-          <w:szCs w:val="20"/>
-        </w:rPr>
-        <w:br/>
-        <w:t xml:space="preserve">        </w:t>
-      </w:r>
-      <w:proofErr w:type="spellStart"/>
-      <w:r>
-        <w:rPr>
-          <w:rFonts w:ascii="Courier New" w:hAnsi="Courier New" w:cs="Courier New"/>
-          <w:color w:val="A9B7C6"/>
-          <w:sz w:val="20"/>
-          <w:szCs w:val="20"/>
-        </w:rPr>
-        <w:t>whoIsWinner</w:t>
-      </w:r>
-      <w:proofErr w:type="spellEnd"/>
-      <w:r>
-        <w:rPr>
-          <w:rFonts w:ascii="Courier New" w:hAnsi="Courier New" w:cs="Courier New"/>
-          <w:color w:val="A9B7C6"/>
-          <w:sz w:val="20"/>
-          <w:szCs w:val="20"/>
-        </w:rPr>
-        <w:t>()</w:t>
-      </w:r>
-      <w:r>
-        <w:rPr>
-          <w:rFonts w:ascii="Courier New" w:hAnsi="Courier New" w:cs="Courier New"/>
-          <w:color w:val="CC7832"/>
-          <w:sz w:val="20"/>
-          <w:szCs w:val="20"/>
-        </w:rPr>
-        <w:t>;</w:t>
-      </w:r>
-      <w:r>
-        <w:rPr>
-          <w:rFonts w:ascii="Courier New" w:hAnsi="Courier New" w:cs="Courier New"/>
-          <w:color w:val="CC7832"/>
-          <w:sz w:val="20"/>
-          <w:szCs w:val="20"/>
-        </w:rPr>
-        <w:br/>
-        <w:t xml:space="preserve">    </w:t>
-      </w:r>
-      <w:r>
-        <w:rPr>
-          <w:rFonts w:ascii="Courier New" w:hAnsi="Courier New" w:cs="Courier New"/>
-          <w:color w:val="A9B7C6"/>
-          <w:sz w:val="20"/>
-          <w:szCs w:val="20"/>
-        </w:rPr>
-        <w:t>}</w:t>
-      </w:r>
-      <w:r>
-        <w:rPr>
-          <w:rFonts w:ascii="Courier New" w:hAnsi="Courier New" w:cs="Courier New"/>
-          <w:color w:val="A9B7C6"/>
-          <w:sz w:val="20"/>
-          <w:szCs w:val="20"/>
-        </w:rPr>
-        <w:br/>
-      </w:r>
-      <w:r>
-        <w:rPr>
-          <w:rFonts w:ascii="Courier New" w:hAnsi="Courier New" w:cs="Courier New"/>
-          <w:color w:val="A9B7C6"/>
-          <w:sz w:val="20"/>
-          <w:szCs w:val="20"/>
-        </w:rPr>
-        <w:br/>
-        <w:t xml:space="preserve">    </w:t>
-      </w:r>
-      <w:r>
-        <w:rPr>
-          <w:rFonts w:ascii="Courier New" w:hAnsi="Courier New" w:cs="Courier New"/>
-          <w:color w:val="BBB529"/>
-          <w:sz w:val="20"/>
-          <w:szCs w:val="20"/>
-        </w:rPr>
-        <w:t>@FXML</w:t>
-      </w:r>
-      <w:r>
-        <w:rPr>
-          <w:rFonts w:ascii="Courier New" w:hAnsi="Courier New" w:cs="Courier New"/>
-          <w:color w:val="BBB529"/>
-          <w:sz w:val="20"/>
-          <w:szCs w:val="20"/>
-        </w:rPr>
-        <w:br/>
-        <w:t xml:space="preserve">    </w:t>
-      </w:r>
-      <w:r>
-        <w:rPr>
-          <w:rFonts w:ascii="Courier New" w:hAnsi="Courier New" w:cs="Courier New"/>
-          <w:color w:val="CC7832"/>
-          <w:sz w:val="20"/>
-          <w:szCs w:val="20"/>
-        </w:rPr>
-        <w:t xml:space="preserve">protected void </w:t>
-      </w:r>
-      <w:proofErr w:type="spellStart"/>
-      <w:r>
-        <w:rPr>
-          <w:rFonts w:ascii="Courier New" w:hAnsi="Courier New" w:cs="Courier New"/>
-          <w:color w:val="FFC66D"/>
-          <w:sz w:val="20"/>
-          <w:szCs w:val="20"/>
-        </w:rPr>
-        <w:t>onMadrid</w:t>
-      </w:r>
-      <w:proofErr w:type="spellEnd"/>
-      <w:r>
-        <w:rPr>
-          <w:rFonts w:ascii="Courier New" w:hAnsi="Courier New" w:cs="Courier New"/>
-          <w:color w:val="A9B7C6"/>
-          <w:sz w:val="20"/>
-          <w:szCs w:val="20"/>
-        </w:rPr>
-        <w:t>() {</w:t>
-      </w:r>
-      <w:r>
-        <w:rPr>
-          <w:rFonts w:ascii="Courier New" w:hAnsi="Courier New" w:cs="Courier New"/>
-          <w:color w:val="A9B7C6"/>
-          <w:sz w:val="20"/>
-          <w:szCs w:val="20"/>
-        </w:rPr>
-        <w:br/>
-        <w:t xml:space="preserve">        </w:t>
-      </w:r>
-      <w:proofErr w:type="spellStart"/>
-      <w:r>
-        <w:rPr>
-          <w:rFonts w:ascii="Courier New" w:hAnsi="Courier New" w:cs="Courier New"/>
-          <w:color w:val="9876AA"/>
-          <w:sz w:val="20"/>
-          <w:szCs w:val="20"/>
-        </w:rPr>
-        <w:t>madridScore</w:t>
-      </w:r>
-      <w:proofErr w:type="spellEnd"/>
-      <w:r>
-        <w:rPr>
-          <w:rFonts w:ascii="Courier New" w:hAnsi="Courier New" w:cs="Courier New"/>
-          <w:color w:val="A9B7C6"/>
-          <w:sz w:val="20"/>
-          <w:szCs w:val="20"/>
-        </w:rPr>
-        <w:t>++</w:t>
-      </w:r>
-      <w:r>
-        <w:rPr>
-          <w:rFonts w:ascii="Courier New" w:hAnsi="Courier New" w:cs="Courier New"/>
-          <w:color w:val="CC7832"/>
-          <w:sz w:val="20"/>
-          <w:szCs w:val="20"/>
-        </w:rPr>
-        <w:t>;</w:t>
-      </w:r>
-      <w:r>
-        <w:rPr>
-          <w:rFonts w:ascii="Courier New" w:hAnsi="Courier New" w:cs="Courier New"/>
-          <w:color w:val="CC7832"/>
-          <w:sz w:val="20"/>
-          <w:szCs w:val="20"/>
-        </w:rPr>
-        <w:br/>
-        <w:t xml:space="preserve">        </w:t>
-      </w:r>
-      <w:proofErr w:type="spellStart"/>
-      <w:r>
-        <w:rPr>
-          <w:rFonts w:ascii="Courier New" w:hAnsi="Courier New" w:cs="Courier New"/>
-          <w:color w:val="9876AA"/>
-          <w:sz w:val="20"/>
-          <w:szCs w:val="20"/>
-        </w:rPr>
-        <w:t>label_result</w:t>
-      </w:r>
-      <w:r>
-        <w:rPr>
-          <w:rFonts w:ascii="Courier New" w:hAnsi="Courier New" w:cs="Courier New"/>
-          <w:color w:val="A9B7C6"/>
-          <w:sz w:val="20"/>
-          <w:szCs w:val="20"/>
-        </w:rPr>
-        <w:t>.setText</w:t>
-      </w:r>
-      <w:proofErr w:type="spellEnd"/>
-      <w:r>
-        <w:rPr>
-          <w:rFonts w:ascii="Courier New" w:hAnsi="Courier New" w:cs="Courier New"/>
-          <w:color w:val="A9B7C6"/>
-          <w:sz w:val="20"/>
-          <w:szCs w:val="20"/>
-        </w:rPr>
-        <w:t>(</w:t>
-      </w:r>
-      <w:r>
-        <w:rPr>
-          <w:rFonts w:ascii="Courier New" w:hAnsi="Courier New" w:cs="Courier New"/>
-          <w:color w:val="6A8759"/>
-          <w:sz w:val="20"/>
-          <w:szCs w:val="20"/>
-        </w:rPr>
-        <w:t xml:space="preserve">"Result: " </w:t>
-      </w:r>
-      <w:r>
-        <w:rPr>
-          <w:rFonts w:ascii="Courier New" w:hAnsi="Courier New" w:cs="Courier New"/>
-          <w:color w:val="A9B7C6"/>
-          <w:sz w:val="20"/>
-          <w:szCs w:val="20"/>
-        </w:rPr>
-        <w:t xml:space="preserve">+ </w:t>
-      </w:r>
-      <w:proofErr w:type="spellStart"/>
-      <w:r>
-        <w:rPr>
-          <w:rFonts w:ascii="Courier New" w:hAnsi="Courier New" w:cs="Courier New"/>
-          <w:color w:val="9876AA"/>
-          <w:sz w:val="20"/>
-          <w:szCs w:val="20"/>
-        </w:rPr>
-        <w:t>milanScore</w:t>
-      </w:r>
-      <w:proofErr w:type="spellEnd"/>
-      <w:r>
-        <w:rPr>
-          <w:rFonts w:ascii="Courier New" w:hAnsi="Courier New" w:cs="Courier New"/>
-          <w:color w:val="9876AA"/>
-          <w:sz w:val="20"/>
-          <w:szCs w:val="20"/>
-        </w:rPr>
-        <w:t xml:space="preserve"> </w:t>
-      </w:r>
-      <w:r>
-        <w:rPr>
-          <w:rFonts w:ascii="Courier New" w:hAnsi="Courier New" w:cs="Courier New"/>
-          <w:color w:val="A9B7C6"/>
-          <w:sz w:val="20"/>
-          <w:szCs w:val="20"/>
-        </w:rPr>
-        <w:t xml:space="preserve">+ </w:t>
-      </w:r>
-      <w:r>
-        <w:rPr>
-          <w:rFonts w:ascii="Courier New" w:hAnsi="Courier New" w:cs="Courier New"/>
-          <w:color w:val="6A8759"/>
-          <w:sz w:val="20"/>
-          <w:szCs w:val="20"/>
-        </w:rPr>
-        <w:t xml:space="preserve">" X " </w:t>
-      </w:r>
-      <w:r>
-        <w:rPr>
-          <w:rFonts w:ascii="Courier New" w:hAnsi="Courier New" w:cs="Courier New"/>
-          <w:color w:val="A9B7C6"/>
-          <w:sz w:val="20"/>
-          <w:szCs w:val="20"/>
-        </w:rPr>
-        <w:t xml:space="preserve">+ </w:t>
-      </w:r>
-      <w:proofErr w:type="spellStart"/>
-      <w:r>
-        <w:rPr>
-          <w:rFonts w:ascii="Courier New" w:hAnsi="Courier New" w:cs="Courier New"/>
-          <w:color w:val="9876AA"/>
-          <w:sz w:val="20"/>
-          <w:szCs w:val="20"/>
-        </w:rPr>
-        <w:t>madridScore</w:t>
-      </w:r>
-      <w:proofErr w:type="spellEnd"/>
-      <w:r>
-        <w:rPr>
-          <w:rFonts w:ascii="Courier New" w:hAnsi="Courier New" w:cs="Courier New"/>
-          <w:color w:val="A9B7C6"/>
-          <w:sz w:val="20"/>
-          <w:szCs w:val="20"/>
-        </w:rPr>
-        <w:t>)</w:t>
-      </w:r>
-      <w:r>
-        <w:rPr>
-          <w:rFonts w:ascii="Courier New" w:hAnsi="Courier New" w:cs="Courier New"/>
-          <w:color w:val="CC7832"/>
-          <w:sz w:val="20"/>
-          <w:szCs w:val="20"/>
-        </w:rPr>
-        <w:t>;</w:t>
-      </w:r>
-      <w:r>
-        <w:rPr>
-          <w:rFonts w:ascii="Courier New" w:hAnsi="Courier New" w:cs="Courier New"/>
-          <w:color w:val="CC7832"/>
-          <w:sz w:val="20"/>
-          <w:szCs w:val="20"/>
-        </w:rPr>
-        <w:br/>
-        <w:t xml:space="preserve">        </w:t>
-      </w:r>
-      <w:proofErr w:type="spellStart"/>
-      <w:r>
-        <w:rPr>
-          <w:rFonts w:ascii="Courier New" w:hAnsi="Courier New" w:cs="Courier New"/>
-          <w:color w:val="9876AA"/>
-          <w:sz w:val="20"/>
-          <w:szCs w:val="20"/>
-        </w:rPr>
-        <w:t>label_lastScorer</w:t>
-      </w:r>
-      <w:r>
-        <w:rPr>
-          <w:rFonts w:ascii="Courier New" w:hAnsi="Courier New" w:cs="Courier New"/>
-          <w:color w:val="A9B7C6"/>
-          <w:sz w:val="20"/>
-          <w:szCs w:val="20"/>
-        </w:rPr>
-        <w:t>.setText</w:t>
-      </w:r>
-      <w:proofErr w:type="spellEnd"/>
-      <w:r>
-        <w:rPr>
-          <w:rFonts w:ascii="Courier New" w:hAnsi="Courier New" w:cs="Courier New"/>
-          <w:color w:val="A9B7C6"/>
-          <w:sz w:val="20"/>
-          <w:szCs w:val="20"/>
-        </w:rPr>
-        <w:t>(</w:t>
-      </w:r>
-      <w:r>
-        <w:rPr>
-          <w:rFonts w:ascii="Courier New" w:hAnsi="Courier New" w:cs="Courier New"/>
-          <w:color w:val="6A8759"/>
-          <w:sz w:val="20"/>
-          <w:szCs w:val="20"/>
-        </w:rPr>
-        <w:t>"Last Scorer: Real Madrid"</w:t>
-      </w:r>
-      <w:r>
-        <w:rPr>
-          <w:rFonts w:ascii="Courier New" w:hAnsi="Courier New" w:cs="Courier New"/>
-          <w:color w:val="A9B7C6"/>
-          <w:sz w:val="20"/>
-          <w:szCs w:val="20"/>
-        </w:rPr>
-        <w:t>)</w:t>
-      </w:r>
-      <w:r>
-        <w:rPr>
-          <w:rFonts w:ascii="Courier New" w:hAnsi="Courier New" w:cs="Courier New"/>
-          <w:color w:val="CC7832"/>
-          <w:sz w:val="20"/>
-          <w:szCs w:val="20"/>
-        </w:rPr>
-        <w:t>;</w:t>
-      </w:r>
-      <w:r>
-        <w:rPr>
-          <w:rFonts w:ascii="Courier New" w:hAnsi="Courier New" w:cs="Courier New"/>
-          <w:color w:val="CC7832"/>
-          <w:sz w:val="20"/>
-          <w:szCs w:val="20"/>
-        </w:rPr>
-        <w:br/>
-        <w:t xml:space="preserve">        </w:t>
-      </w:r>
-      <w:proofErr w:type="spellStart"/>
-      <w:r>
-        <w:rPr>
-          <w:rFonts w:ascii="Courier New" w:hAnsi="Courier New" w:cs="Courier New"/>
-          <w:color w:val="A9B7C6"/>
-          <w:sz w:val="20"/>
-          <w:szCs w:val="20"/>
-        </w:rPr>
-        <w:t>whoIsWinner</w:t>
-      </w:r>
-      <w:proofErr w:type="spellEnd"/>
-      <w:r>
-        <w:rPr>
-          <w:rFonts w:ascii="Courier New" w:hAnsi="Courier New" w:cs="Courier New"/>
-          <w:color w:val="A9B7C6"/>
-          <w:sz w:val="20"/>
-          <w:szCs w:val="20"/>
-        </w:rPr>
-        <w:t>()</w:t>
-      </w:r>
-      <w:r>
-        <w:rPr>
-          <w:rFonts w:ascii="Courier New" w:hAnsi="Courier New" w:cs="Courier New"/>
-          <w:color w:val="CC7832"/>
-          <w:sz w:val="20"/>
-          <w:szCs w:val="20"/>
-        </w:rPr>
-        <w:t>;</w:t>
-      </w:r>
-      <w:r>
-        <w:rPr>
-          <w:rFonts w:ascii="Courier New" w:hAnsi="Courier New" w:cs="Courier New"/>
-          <w:color w:val="CC7832"/>
-          <w:sz w:val="20"/>
-          <w:szCs w:val="20"/>
-        </w:rPr>
-        <w:br/>
-        <w:t xml:space="preserve">    </w:t>
-      </w:r>
-      <w:r>
-        <w:rPr>
-          <w:rFonts w:ascii="Courier New" w:hAnsi="Courier New" w:cs="Courier New"/>
-          <w:color w:val="A9B7C6"/>
-          <w:sz w:val="20"/>
-          <w:szCs w:val="20"/>
-        </w:rPr>
-        <w:t>}</w:t>
-      </w:r>
-      <w:r>
-        <w:rPr>
-          <w:rFonts w:ascii="Courier New" w:hAnsi="Courier New" w:cs="Courier New"/>
-          <w:color w:val="A9B7C6"/>
-          <w:sz w:val="20"/>
-          <w:szCs w:val="20"/>
-        </w:rPr>
-        <w:br/>
-      </w:r>
-      <w:r>
-        <w:rPr>
-          <w:rFonts w:ascii="Courier New" w:hAnsi="Courier New" w:cs="Courier New"/>
-          <w:color w:val="A9B7C6"/>
-          <w:sz w:val="20"/>
-          <w:szCs w:val="20"/>
-        </w:rPr>
-        <w:br/>
-        <w:t xml:space="preserve">    </w:t>
-      </w:r>
-      <w:r>
-        <w:rPr>
-          <w:rFonts w:ascii="Courier New" w:hAnsi="Courier New" w:cs="Courier New"/>
-          <w:color w:val="CC7832"/>
-          <w:sz w:val="20"/>
-          <w:szCs w:val="20"/>
-        </w:rPr>
-        <w:t xml:space="preserve">protected void </w:t>
-      </w:r>
-      <w:proofErr w:type="spellStart"/>
-      <w:r>
-        <w:rPr>
-          <w:rFonts w:ascii="Courier New" w:hAnsi="Courier New" w:cs="Courier New"/>
-          <w:color w:val="FFC66D"/>
-          <w:sz w:val="20"/>
-          <w:szCs w:val="20"/>
-        </w:rPr>
-        <w:t>whoIsWinner</w:t>
-      </w:r>
-      <w:proofErr w:type="spellEnd"/>
-      <w:r>
-        <w:rPr>
-          <w:rFonts w:ascii="Courier New" w:hAnsi="Courier New" w:cs="Courier New"/>
-          <w:color w:val="A9B7C6"/>
-          <w:sz w:val="20"/>
-          <w:szCs w:val="20"/>
-        </w:rPr>
-        <w:t>(){</w:t>
-      </w:r>
-      <w:r>
-        <w:rPr>
-          <w:rFonts w:ascii="Courier New" w:hAnsi="Courier New" w:cs="Courier New"/>
-          <w:color w:val="A9B7C6"/>
-          <w:sz w:val="20"/>
-          <w:szCs w:val="20"/>
-        </w:rPr>
-        <w:br/>
-        <w:t xml:space="preserve">        </w:t>
-      </w:r>
-      <w:r>
-        <w:rPr>
-          <w:rFonts w:ascii="Courier New" w:hAnsi="Courier New" w:cs="Courier New"/>
-          <w:color w:val="CC7832"/>
-          <w:sz w:val="20"/>
-          <w:szCs w:val="20"/>
-        </w:rPr>
-        <w:t xml:space="preserve">if </w:t>
-      </w:r>
-      <w:r>
-        <w:rPr>
-          <w:rFonts w:ascii="Courier New" w:hAnsi="Courier New" w:cs="Courier New"/>
-          <w:color w:val="A9B7C6"/>
-          <w:sz w:val="20"/>
-          <w:szCs w:val="20"/>
-        </w:rPr>
-        <w:t>(</w:t>
-      </w:r>
-      <w:proofErr w:type="spellStart"/>
-      <w:r>
-        <w:rPr>
-          <w:rFonts w:ascii="Courier New" w:hAnsi="Courier New" w:cs="Courier New"/>
-          <w:color w:val="9876AA"/>
-          <w:sz w:val="20"/>
-          <w:szCs w:val="20"/>
-        </w:rPr>
-        <w:t>madridScore</w:t>
-      </w:r>
-      <w:proofErr w:type="spellEnd"/>
-      <w:r>
-        <w:rPr>
-          <w:rFonts w:ascii="Courier New" w:hAnsi="Courier New" w:cs="Courier New"/>
-          <w:color w:val="9876AA"/>
-          <w:sz w:val="20"/>
-          <w:szCs w:val="20"/>
-        </w:rPr>
-        <w:t xml:space="preserve"> </w:t>
-      </w:r>
-      <w:r>
-        <w:rPr>
-          <w:rFonts w:ascii="Courier New" w:hAnsi="Courier New" w:cs="Courier New"/>
-          <w:color w:val="A9B7C6"/>
-          <w:sz w:val="20"/>
-          <w:szCs w:val="20"/>
-        </w:rPr>
-        <w:t xml:space="preserve">&gt; </w:t>
-      </w:r>
-      <w:proofErr w:type="spellStart"/>
-      <w:r>
-        <w:rPr>
-          <w:rFonts w:ascii="Courier New" w:hAnsi="Courier New" w:cs="Courier New"/>
-          <w:color w:val="9876AA"/>
-          <w:sz w:val="20"/>
-          <w:szCs w:val="20"/>
-        </w:rPr>
-        <w:t>milanScore</w:t>
-      </w:r>
-      <w:proofErr w:type="spellEnd"/>
-      <w:r>
-        <w:rPr>
-          <w:rFonts w:ascii="Courier New" w:hAnsi="Courier New" w:cs="Courier New"/>
-          <w:color w:val="A9B7C6"/>
-          <w:sz w:val="20"/>
-          <w:szCs w:val="20"/>
-        </w:rPr>
-        <w:t xml:space="preserve">) </w:t>
-      </w:r>
-      <w:proofErr w:type="spellStart"/>
-      <w:r>
-        <w:rPr>
-          <w:rFonts w:ascii="Courier New" w:hAnsi="Courier New" w:cs="Courier New"/>
-          <w:color w:val="9876AA"/>
-          <w:sz w:val="20"/>
-          <w:szCs w:val="20"/>
-        </w:rPr>
         <w:t>label_winner</w:t>
       </w:r>
       <w:r>
@@ -2918,207 +2692,7 @@
           <w:sz w:val="20"/>
           <w:szCs w:val="20"/>
         </w:rPr>
-        <w:t>.setText</w:t>
-      </w:r>
-      <w:proofErr w:type="spellEnd"/>
-      <w:r>
-        <w:rPr>
-          <w:rFonts w:ascii="Courier New" w:hAnsi="Courier New" w:cs="Courier New"/>
-          <w:color w:val="A9B7C6"/>
-          <w:sz w:val="20"/>
-          <w:szCs w:val="20"/>
-        </w:rPr>
-        <w:t>(</w:t>
-      </w:r>
-      <w:r>
-        <w:rPr>
-          <w:rFonts w:ascii="Courier New" w:hAnsi="Courier New" w:cs="Courier New"/>
-          <w:color w:val="6A8759"/>
-          <w:sz w:val="20"/>
-          <w:szCs w:val="20"/>
-        </w:rPr>
-        <w:t>"Winner: Real Madrid"</w:t>
-      </w:r>
-      <w:r>
-        <w:rPr>
-          <w:rFonts w:ascii="Courier New" w:hAnsi="Courier New" w:cs="Courier New"/>
-          <w:color w:val="A9B7C6"/>
-          <w:sz w:val="20"/>
-          <w:szCs w:val="20"/>
-        </w:rPr>
-        <w:t>)</w:t>
-      </w:r>
-      <w:r>
-        <w:rPr>
-          <w:rFonts w:ascii="Courier New" w:hAnsi="Courier New" w:cs="Courier New"/>
-          <w:color w:val="CC7832"/>
-          <w:sz w:val="20"/>
-          <w:szCs w:val="20"/>
-        </w:rPr>
-        <w:t>;</w:t>
-      </w:r>
-      <w:r>
-        <w:rPr>
-          <w:rFonts w:ascii="Courier New" w:hAnsi="Courier New" w:cs="Courier New"/>
-          <w:color w:val="CC7832"/>
-          <w:sz w:val="20"/>
-          <w:szCs w:val="20"/>
-        </w:rPr>
-        <w:br/>
-        <w:t xml:space="preserve">        else if </w:t>
-      </w:r>
-      <w:r>
-        <w:rPr>
-          <w:rFonts w:ascii="Courier New" w:hAnsi="Courier New" w:cs="Courier New"/>
-          <w:color w:val="A9B7C6"/>
-          <w:sz w:val="20"/>
-          <w:szCs w:val="20"/>
-        </w:rPr>
-        <w:t>(</w:t>
-      </w:r>
-      <w:proofErr w:type="spellStart"/>
-      <w:r>
-        <w:rPr>
-          <w:rFonts w:ascii="Courier New" w:hAnsi="Courier New" w:cs="Courier New"/>
-          <w:color w:val="9876AA"/>
-          <w:sz w:val="20"/>
-          <w:szCs w:val="20"/>
-        </w:rPr>
-        <w:t>madridScore</w:t>
-      </w:r>
-      <w:proofErr w:type="spellEnd"/>
-      <w:r>
-        <w:rPr>
-          <w:rFonts w:ascii="Courier New" w:hAnsi="Courier New" w:cs="Courier New"/>
-          <w:color w:val="9876AA"/>
-          <w:sz w:val="20"/>
-          <w:szCs w:val="20"/>
-        </w:rPr>
-        <w:t xml:space="preserve"> </w:t>
-      </w:r>
-      <w:r>
-        <w:rPr>
-          <w:rFonts w:ascii="Courier New" w:hAnsi="Courier New" w:cs="Courier New"/>
-          <w:color w:val="A9B7C6"/>
-          <w:sz w:val="20"/>
-          <w:szCs w:val="20"/>
-        </w:rPr>
-        <w:t xml:space="preserve">&lt; </w:t>
-      </w:r>
-      <w:proofErr w:type="spellStart"/>
-      <w:r>
-        <w:rPr>
-          <w:rFonts w:ascii="Courier New" w:hAnsi="Courier New" w:cs="Courier New"/>
-          <w:color w:val="9876AA"/>
-          <w:sz w:val="20"/>
-          <w:szCs w:val="20"/>
-        </w:rPr>
-        <w:t>milanScore</w:t>
-      </w:r>
-      <w:proofErr w:type="spellEnd"/>
-      <w:r>
-        <w:rPr>
-          <w:rFonts w:ascii="Courier New" w:hAnsi="Courier New" w:cs="Courier New"/>
-          <w:color w:val="A9B7C6"/>
-          <w:sz w:val="20"/>
-          <w:szCs w:val="20"/>
-        </w:rPr>
-        <w:t xml:space="preserve">) </w:t>
-      </w:r>
-      <w:proofErr w:type="spellStart"/>
-      <w:r>
-        <w:rPr>
-          <w:rFonts w:ascii="Courier New" w:hAnsi="Courier New" w:cs="Courier New"/>
-          <w:color w:val="9876AA"/>
-          <w:sz w:val="20"/>
-          <w:szCs w:val="20"/>
-        </w:rPr>
-        <w:t>label_winner</w:t>
-      </w:r>
-      <w:r>
-        <w:rPr>
-          <w:rFonts w:ascii="Courier New" w:hAnsi="Courier New" w:cs="Courier New"/>
-          <w:color w:val="A9B7C6"/>
-          <w:sz w:val="20"/>
-          <w:szCs w:val="20"/>
-        </w:rPr>
-        <w:t>.setText</w:t>
-      </w:r>
-      <w:proofErr w:type="spellEnd"/>
-      <w:r>
-        <w:rPr>
-          <w:rFonts w:ascii="Courier New" w:hAnsi="Courier New" w:cs="Courier New"/>
-          <w:color w:val="A9B7C6"/>
-          <w:sz w:val="20"/>
-          <w:szCs w:val="20"/>
-        </w:rPr>
-        <w:t>(</w:t>
-      </w:r>
-      <w:r>
-        <w:rPr>
-          <w:rFonts w:ascii="Courier New" w:hAnsi="Courier New" w:cs="Courier New"/>
-          <w:color w:val="6A8759"/>
-          <w:sz w:val="20"/>
-          <w:szCs w:val="20"/>
-        </w:rPr>
-        <w:t>"Winner: AC Milan"</w:t>
-      </w:r>
-      <w:r>
-        <w:rPr>
-          <w:rFonts w:ascii="Courier New" w:hAnsi="Courier New" w:cs="Courier New"/>
-          <w:color w:val="A9B7C6"/>
-          <w:sz w:val="20"/>
-          <w:szCs w:val="20"/>
-        </w:rPr>
-        <w:t>)</w:t>
-      </w:r>
-      <w:r>
-        <w:rPr>
-          <w:rFonts w:ascii="Courier New" w:hAnsi="Courier New" w:cs="Courier New"/>
-          <w:color w:val="CC7832"/>
-          <w:sz w:val="20"/>
-          <w:szCs w:val="20"/>
-        </w:rPr>
-        <w:t>;</w:t>
-      </w:r>
-      <w:r>
-        <w:rPr>
-          <w:rFonts w:ascii="Courier New" w:hAnsi="Courier New" w:cs="Courier New"/>
-          <w:color w:val="CC7832"/>
-          <w:sz w:val="20"/>
-          <w:szCs w:val="20"/>
-        </w:rPr>
-        <w:br/>
-        <w:t xml:space="preserve">        else </w:t>
-      </w:r>
-      <w:proofErr w:type="spellStart"/>
-      <w:r>
-        <w:rPr>
-          <w:rFonts w:ascii="Courier New" w:hAnsi="Courier New" w:cs="Courier New"/>
-          <w:color w:val="9876AA"/>
-          <w:sz w:val="20"/>
-          <w:szCs w:val="20"/>
-        </w:rPr>
-        <w:t>label_winner</w:t>
-      </w:r>
-      <w:r>
-        <w:rPr>
-          <w:rFonts w:ascii="Courier New" w:hAnsi="Courier New" w:cs="Courier New"/>
-          <w:color w:val="A9B7C6"/>
-          <w:sz w:val="20"/>
-          <w:szCs w:val="20"/>
-        </w:rPr>
-        <w:t>.setText</w:t>
-      </w:r>
-      <w:proofErr w:type="spellEnd"/>
-      <w:r>
-        <w:rPr>
-          <w:rFonts w:ascii="Courier New" w:hAnsi="Courier New" w:cs="Courier New"/>
-          <w:color w:val="A9B7C6"/>
-          <w:sz w:val="20"/>
-          <w:szCs w:val="20"/>
-        </w:rPr>
-        <w:t>(</w:t>
+        <w:t>.setText(</w:t>
       </w:r>
       <w:r>
         <w:rPr>
@@ -3413,7 +2987,6 @@
         <w:br/>
         <w:t xml:space="preserve">import </w:t>
       </w:r>
-      <w:proofErr w:type="spellStart"/>
       <w:r>
         <w:rPr>
           <w:rFonts w:ascii="Courier New" w:hAnsi="Courier New" w:cs="Courier New"/>
@@ -3423,7 +2996,6 @@
         </w:rPr>
         <w:t>javafx.application.Application</w:t>
       </w:r>
-      <w:proofErr w:type="spellEnd"/>
       <w:r>
         <w:rPr>
           <w:rFonts w:ascii="Courier New" w:hAnsi="Courier New" w:cs="Courier New"/>
@@ -3443,7 +3015,6 @@
         <w:br/>
         <w:t xml:space="preserve">import </w:t>
       </w:r>
-      <w:proofErr w:type="spellStart"/>
       <w:r>
         <w:rPr>
           <w:rFonts w:ascii="Courier New" w:hAnsi="Courier New" w:cs="Courier New"/>
@@ -3453,7 +3024,6 @@
         </w:rPr>
         <w:t>javafx.fxml.FXMLLoader</w:t>
       </w:r>
-      <w:proofErr w:type="spellEnd"/>
       <w:r>
         <w:rPr>
           <w:rFonts w:ascii="Courier New" w:hAnsi="Courier New" w:cs="Courier New"/>
@@ -3473,7 +3043,6 @@
         <w:br/>
         <w:t xml:space="preserve">import </w:t>
       </w:r>
-      <w:proofErr w:type="spellStart"/>
       <w:r>
         <w:rPr>
           <w:rFonts w:ascii="Courier New" w:hAnsi="Courier New" w:cs="Courier New"/>
@@ -3483,7 +3052,6 @@
         </w:rPr>
         <w:t>javafx.scene.Scene</w:t>
       </w:r>
-      <w:proofErr w:type="spellEnd"/>
       <w:r>
         <w:rPr>
           <w:rFonts w:ascii="Courier New" w:hAnsi="Courier New" w:cs="Courier New"/>
@@ -3503,7 +3071,6 @@
         <w:br/>
         <w:t xml:space="preserve">import </w:t>
       </w:r>
-      <w:proofErr w:type="spellStart"/>
       <w:r>
         <w:rPr>
           <w:rFonts w:ascii="Courier New" w:hAnsi="Courier New" w:cs="Courier New"/>
@@ -3513,7 +3080,6 @@
         </w:rPr>
         <w:t>javafx.scene.control.Button</w:t>
       </w:r>
-      <w:proofErr w:type="spellEnd"/>
       <w:r>
         <w:rPr>
           <w:rFonts w:ascii="Courier New" w:hAnsi="Courier New" w:cs="Courier New"/>
@@ -3533,7 +3099,6 @@
         <w:br/>
         <w:t xml:space="preserve">import </w:t>
       </w:r>
-      <w:proofErr w:type="spellStart"/>
       <w:r>
         <w:rPr>
           <w:rFonts w:ascii="Courier New" w:hAnsi="Courier New" w:cs="Courier New"/>
@@ -3543,7 +3108,6 @@
         </w:rPr>
         <w:t>javafx.stage.Stage</w:t>
       </w:r>
-      <w:proofErr w:type="spellEnd"/>
       <w:r>
         <w:rPr>
           <w:rFonts w:ascii="Courier New" w:hAnsi="Courier New" w:cs="Courier New"/>
@@ -3572,7 +3136,6 @@
         <w:br/>
         <w:t xml:space="preserve">import </w:t>
       </w:r>
-      <w:proofErr w:type="spellStart"/>
       <w:r>
         <w:rPr>
           <w:rFonts w:ascii="Courier New" w:hAnsi="Courier New" w:cs="Courier New"/>
@@ -3582,7 +3145,6 @@
         </w:rPr>
         <w:t>java.io.IOException</w:t>
       </w:r>
-      <w:proofErr w:type="spellEnd"/>
       <w:r>
         <w:rPr>
           <w:rFonts w:ascii="Courier New" w:hAnsi="Courier New" w:cs="Courier New"/>
@@ -3611,25 +3173,14 @@
         <w:br/>
         <w:t xml:space="preserve">public class </w:t>
       </w:r>
-      <w:proofErr w:type="spellStart"/>
-      <w:r>
-        <w:rPr>
-          <w:rFonts w:ascii="Courier New" w:hAnsi="Courier New" w:cs="Courier New"/>
-          <w:color w:val="A9B7C6"/>
-          <w:sz w:val="20"/>
-          <w:szCs w:val="20"/>
-        </w:rPr>
-        <w:t>HelloApplication</w:t>
-      </w:r>
-      <w:proofErr w:type="spellEnd"/>
-      <w:r>
-        <w:rPr>
-          <w:rFonts w:ascii="Courier New" w:hAnsi="Courier New" w:cs="Courier New"/>
-          <w:color w:val="A9B7C6"/>
-          <w:sz w:val="20"/>
-          <w:szCs w:val="20"/>
-        </w:rPr>
-        <w:t xml:space="preserve"> </w:t>
+      <w:r>
+        <w:rPr>
+          <w:rFonts w:ascii="Courier New" w:hAnsi="Courier New" w:cs="Courier New"/>
+          <w:color w:val="A9B7C6"/>
+          <w:sz w:val="20"/>
+          <w:szCs w:val="20"/>
+        </w:rPr>
+        <w:t xml:space="preserve">HelloApplication </w:t>
       </w:r>
       <w:r>
         <w:rPr>
@@ -3696,75 +3247,106 @@
         </w:rPr>
         <w:t xml:space="preserve">throws </w:t>
       </w:r>
-      <w:proofErr w:type="spellStart"/>
-      <w:r>
-        <w:rPr>
-          <w:rFonts w:ascii="Courier New" w:hAnsi="Courier New" w:cs="Courier New"/>
-          <w:color w:val="A9B7C6"/>
-          <w:sz w:val="20"/>
-          <w:szCs w:val="20"/>
-        </w:rPr>
-        <w:t>IOException</w:t>
-      </w:r>
-      <w:proofErr w:type="spellEnd"/>
-      <w:r>
-        <w:rPr>
-          <w:rFonts w:ascii="Courier New" w:hAnsi="Courier New" w:cs="Courier New"/>
-          <w:color w:val="A9B7C6"/>
-          <w:sz w:val="20"/>
-          <w:szCs w:val="20"/>
-        </w:rPr>
-        <w:t xml:space="preserve"> {</w:t>
-      </w:r>
-      <w:r>
-        <w:rPr>
-          <w:rFonts w:ascii="Courier New" w:hAnsi="Courier New" w:cs="Courier New"/>
-          <w:color w:val="A9B7C6"/>
+      <w:r>
+        <w:rPr>
+          <w:rFonts w:ascii="Courier New" w:hAnsi="Courier New" w:cs="Courier New"/>
+          <w:color w:val="A9B7C6"/>
+          <w:sz w:val="20"/>
+          <w:szCs w:val="20"/>
+        </w:rPr>
+        <w:t>IOException {</w:t>
+      </w:r>
+      <w:r>
+        <w:rPr>
+          <w:rFonts w:ascii="Courier New" w:hAnsi="Courier New" w:cs="Courier New"/>
+          <w:color w:val="A9B7C6"/>
+          <w:sz w:val="20"/>
+          <w:szCs w:val="20"/>
+        </w:rPr>
+        <w:br/>
+        <w:t xml:space="preserve">        FXMLLoader fxmlLoader = </w:t>
+      </w:r>
+      <w:r>
+        <w:rPr>
+          <w:rFonts w:ascii="Courier New" w:hAnsi="Courier New" w:cs="Courier New"/>
+          <w:color w:val="CC7832"/>
+          <w:sz w:val="20"/>
+          <w:szCs w:val="20"/>
+        </w:rPr>
+        <w:t xml:space="preserve">new </w:t>
+      </w:r>
+      <w:r>
+        <w:rPr>
+          <w:rFonts w:ascii="Courier New" w:hAnsi="Courier New" w:cs="Courier New"/>
+          <w:color w:val="A9B7C6"/>
+          <w:sz w:val="20"/>
+          <w:szCs w:val="20"/>
+        </w:rPr>
+        <w:t>FXMLLoader(HelloApplication.</w:t>
+      </w:r>
+      <w:r>
+        <w:rPr>
+          <w:rFonts w:ascii="Courier New" w:hAnsi="Courier New" w:cs="Courier New"/>
+          <w:color w:val="CC7832"/>
+          <w:sz w:val="20"/>
+          <w:szCs w:val="20"/>
+        </w:rPr>
+        <w:t>class</w:t>
+      </w:r>
+      <w:r>
+        <w:rPr>
+          <w:rFonts w:ascii="Courier New" w:hAnsi="Courier New" w:cs="Courier New"/>
+          <w:color w:val="A9B7C6"/>
+          <w:sz w:val="20"/>
+          <w:szCs w:val="20"/>
+        </w:rPr>
+        <w:t>.getResource(</w:t>
+      </w:r>
+      <w:r>
+        <w:rPr>
+          <w:rFonts w:ascii="Courier New" w:hAnsi="Courier New" w:cs="Courier New"/>
+          <w:color w:val="6A8759"/>
+          <w:sz w:val="20"/>
+          <w:szCs w:val="20"/>
+        </w:rPr>
+        <w:t>"hello-view.fxml"</w:t>
+      </w:r>
+      <w:r>
+        <w:rPr>
+          <w:rFonts w:ascii="Courier New" w:hAnsi="Courier New" w:cs="Courier New"/>
+          <w:color w:val="A9B7C6"/>
+          <w:sz w:val="20"/>
+          <w:szCs w:val="20"/>
+        </w:rPr>
+        <w:t>))</w:t>
+      </w:r>
+      <w:r>
+        <w:rPr>
+          <w:rFonts w:ascii="Courier New" w:hAnsi="Courier New" w:cs="Courier New"/>
+          <w:color w:val="CC7832"/>
+          <w:sz w:val="20"/>
+          <w:szCs w:val="20"/>
+        </w:rPr>
+        <w:t>;</w:t>
+      </w:r>
+      <w:r>
+        <w:rPr>
+          <w:rFonts w:ascii="Courier New" w:hAnsi="Courier New" w:cs="Courier New"/>
+          <w:color w:val="CC7832"/>
           <w:sz w:val="20"/>
           <w:szCs w:val="20"/>
         </w:rPr>
         <w:br/>
         <w:t xml:space="preserve">        </w:t>
       </w:r>
-      <w:proofErr w:type="spellStart"/>
-      <w:r>
-        <w:rPr>
-          <w:rFonts w:ascii="Courier New" w:hAnsi="Courier New" w:cs="Courier New"/>
-          <w:color w:val="A9B7C6"/>
-          <w:sz w:val="20"/>
-          <w:szCs w:val="20"/>
-        </w:rPr>
-        <w:t>FXMLLoader</w:t>
-      </w:r>
-      <w:proofErr w:type="spellEnd"/>
-      <w:r>
-        <w:rPr>
-          <w:rFonts w:ascii="Courier New" w:hAnsi="Courier New" w:cs="Courier New"/>
-          <w:color w:val="A9B7C6"/>
-          <w:sz w:val="20"/>
-          <w:szCs w:val="20"/>
-        </w:rPr>
-        <w:t xml:space="preserve"> </w:t>
-      </w:r>
-      <w:proofErr w:type="spellStart"/>
-      <w:r>
-        <w:rPr>
-          <w:rFonts w:ascii="Courier New" w:hAnsi="Courier New" w:cs="Courier New"/>
-          <w:color w:val="A9B7C6"/>
-          <w:sz w:val="20"/>
-          <w:szCs w:val="20"/>
-        </w:rPr>
-        <w:t>fxmlLoader</w:t>
-      </w:r>
-      <w:proofErr w:type="spellEnd"/>
-      <w:r>
-        <w:rPr>
-          <w:rFonts w:ascii="Courier New" w:hAnsi="Courier New" w:cs="Courier New"/>
-          <w:color w:val="A9B7C6"/>
-          <w:sz w:val="20"/>
-          <w:szCs w:val="20"/>
-        </w:rPr>
-        <w:t xml:space="preserve"> = </w:t>
+      <w:r>
+        <w:rPr>
+          <w:rFonts w:ascii="Courier New" w:hAnsi="Courier New" w:cs="Courier New"/>
+          <w:color w:val="A9B7C6"/>
+          <w:sz w:val="20"/>
+          <w:szCs w:val="20"/>
+        </w:rPr>
+        <w:t xml:space="preserve">Scene scene = </w:t>
       </w:r>
       <w:r>
         <w:rPr>
@@ -3782,25 +3364,80 @@
           <w:sz w:val="20"/>
           <w:szCs w:val="20"/>
         </w:rPr>
-        <w:t>FXMLLoader(HelloApplication.</w:t>
-      </w:r>
-      <w:r>
-        <w:rPr>
-          <w:rFonts w:ascii="Courier New" w:hAnsi="Courier New" w:cs="Courier New"/>
-          <w:color w:val="CC7832"/>
-          <w:sz w:val="20"/>
-          <w:szCs w:val="20"/>
-        </w:rPr>
-        <w:t>class</w:t>
-      </w:r>
-      <w:r>
-        <w:rPr>
-          <w:rFonts w:ascii="Courier New" w:hAnsi="Courier New" w:cs="Courier New"/>
-          <w:color w:val="A9B7C6"/>
-          <w:sz w:val="20"/>
-          <w:szCs w:val="20"/>
-        </w:rPr>
-        <w:t>.getResource(</w:t>
+        <w:t>Scene(fxmlLoader.load()</w:t>
+      </w:r>
+      <w:r>
+        <w:rPr>
+          <w:rFonts w:ascii="Courier New" w:hAnsi="Courier New" w:cs="Courier New"/>
+          <w:color w:val="CC7832"/>
+          <w:sz w:val="20"/>
+          <w:szCs w:val="20"/>
+        </w:rPr>
+        <w:t xml:space="preserve">, </w:t>
+      </w:r>
+      <w:r>
+        <w:rPr>
+          <w:rFonts w:ascii="Courier New" w:hAnsi="Courier New" w:cs="Courier New"/>
+          <w:color w:val="6897BB"/>
+          <w:sz w:val="20"/>
+          <w:szCs w:val="20"/>
+        </w:rPr>
+        <w:t>600</w:t>
+      </w:r>
+      <w:r>
+        <w:rPr>
+          <w:rFonts w:ascii="Courier New" w:hAnsi="Courier New" w:cs="Courier New"/>
+          <w:color w:val="CC7832"/>
+          <w:sz w:val="20"/>
+          <w:szCs w:val="20"/>
+        </w:rPr>
+        <w:t xml:space="preserve">, </w:t>
+      </w:r>
+      <w:r>
+        <w:rPr>
+          <w:rFonts w:ascii="Courier New" w:hAnsi="Courier New" w:cs="Courier New"/>
+          <w:color w:val="6897BB"/>
+          <w:sz w:val="20"/>
+          <w:szCs w:val="20"/>
+        </w:rPr>
+        <w:t>400</w:t>
+      </w:r>
+      <w:r>
+        <w:rPr>
+          <w:rFonts w:ascii="Courier New" w:hAnsi="Courier New" w:cs="Courier New"/>
+          <w:color w:val="A9B7C6"/>
+          <w:sz w:val="20"/>
+          <w:szCs w:val="20"/>
+        </w:rPr>
+        <w:t>)</w:t>
+      </w:r>
+      <w:r>
+        <w:rPr>
+          <w:rFonts w:ascii="Courier New" w:hAnsi="Courier New" w:cs="Courier New"/>
+          <w:color w:val="CC7832"/>
+          <w:sz w:val="20"/>
+          <w:szCs w:val="20"/>
+        </w:rPr>
+        <w:t>;</w:t>
+      </w:r>
+      <w:r>
+        <w:rPr>
+          <w:rFonts w:ascii="Courier New" w:hAnsi="Courier New" w:cs="Courier New"/>
+          <w:color w:val="CC7832"/>
+          <w:sz w:val="20"/>
+          <w:szCs w:val="20"/>
+        </w:rPr>
+        <w:br/>
+        <w:t xml:space="preserve">        </w:t>
+      </w:r>
+      <w:r>
+        <w:rPr>
+          <w:rFonts w:ascii="Courier New" w:hAnsi="Courier New" w:cs="Courier New"/>
+          <w:color w:val="A9B7C6"/>
+          <w:sz w:val="20"/>
+          <w:szCs w:val="20"/>
+        </w:rPr>
+        <w:t>stage.setTitle(</w:t>
       </w:r>
       <w:r>
         <w:rPr>
@@ -3809,16 +3446,16 @@
           <w:sz w:val="20"/>
           <w:szCs w:val="20"/>
         </w:rPr>
-        <w:t>"hello-view.fxml"</w:t>
-      </w:r>
-      <w:r>
-        <w:rPr>
-          <w:rFonts w:ascii="Courier New" w:hAnsi="Courier New" w:cs="Courier New"/>
-          <w:color w:val="A9B7C6"/>
-          <w:sz w:val="20"/>
-          <w:szCs w:val="20"/>
-        </w:rPr>
-        <w:t>))</w:t>
+        <w:t>"AC Milan VS Real Madrid"</w:t>
+      </w:r>
+      <w:r>
+        <w:rPr>
+          <w:rFonts w:ascii="Courier New" w:hAnsi="Courier New" w:cs="Courier New"/>
+          <w:color w:val="A9B7C6"/>
+          <w:sz w:val="20"/>
+          <w:szCs w:val="20"/>
+        </w:rPr>
+        <w:t>)</w:t>
       </w:r>
       <w:r>
         <w:rPr>
@@ -3846,101 +3483,44 @@
           <w:sz w:val="20"/>
           <w:szCs w:val="20"/>
         </w:rPr>
-        <w:t xml:space="preserve">Scene </w:t>
-      </w:r>
-      <w:proofErr w:type="spellStart"/>
-      <w:r>
-        <w:rPr>
-          <w:rFonts w:ascii="Courier New" w:hAnsi="Courier New" w:cs="Courier New"/>
-          <w:color w:val="A9B7C6"/>
-          <w:sz w:val="20"/>
-          <w:szCs w:val="20"/>
-        </w:rPr>
-        <w:t>scene</w:t>
-      </w:r>
-      <w:proofErr w:type="spellEnd"/>
-      <w:r>
-        <w:rPr>
-          <w:rFonts w:ascii="Courier New" w:hAnsi="Courier New" w:cs="Courier New"/>
-          <w:color w:val="A9B7C6"/>
-          <w:sz w:val="20"/>
-          <w:szCs w:val="20"/>
-        </w:rPr>
-        <w:t xml:space="preserve"> = </w:t>
-      </w:r>
-      <w:r>
-        <w:rPr>
-          <w:rFonts w:ascii="Courier New" w:hAnsi="Courier New" w:cs="Courier New"/>
-          <w:color w:val="CC7832"/>
-          <w:sz w:val="20"/>
-          <w:szCs w:val="20"/>
-        </w:rPr>
-        <w:t xml:space="preserve">new </w:t>
-      </w:r>
-      <w:r>
-        <w:rPr>
-          <w:rFonts w:ascii="Courier New" w:hAnsi="Courier New" w:cs="Courier New"/>
-          <w:color w:val="A9B7C6"/>
-          <w:sz w:val="20"/>
-          <w:szCs w:val="20"/>
-        </w:rPr>
-        <w:t>Scene(</w:t>
-      </w:r>
-      <w:proofErr w:type="spellStart"/>
-      <w:r>
-        <w:rPr>
-          <w:rFonts w:ascii="Courier New" w:hAnsi="Courier New" w:cs="Courier New"/>
-          <w:color w:val="A9B7C6"/>
-          <w:sz w:val="20"/>
-          <w:szCs w:val="20"/>
-        </w:rPr>
-        <w:t>fxmlLoader.load</w:t>
-      </w:r>
-      <w:proofErr w:type="spellEnd"/>
-      <w:r>
-        <w:rPr>
-          <w:rFonts w:ascii="Courier New" w:hAnsi="Courier New" w:cs="Courier New"/>
-          <w:color w:val="A9B7C6"/>
-          <w:sz w:val="20"/>
-          <w:szCs w:val="20"/>
-        </w:rPr>
-        <w:t>()</w:t>
-      </w:r>
-      <w:r>
-        <w:rPr>
-          <w:rFonts w:ascii="Courier New" w:hAnsi="Courier New" w:cs="Courier New"/>
-          <w:color w:val="CC7832"/>
-          <w:sz w:val="20"/>
-          <w:szCs w:val="20"/>
-        </w:rPr>
-        <w:t xml:space="preserve">, </w:t>
-      </w:r>
-      <w:r>
-        <w:rPr>
-          <w:rFonts w:ascii="Courier New" w:hAnsi="Courier New" w:cs="Courier New"/>
-          <w:color w:val="6897BB"/>
-          <w:sz w:val="20"/>
-          <w:szCs w:val="20"/>
-        </w:rPr>
-        <w:t>600</w:t>
-      </w:r>
-      <w:r>
-        <w:rPr>
-          <w:rFonts w:ascii="Courier New" w:hAnsi="Courier New" w:cs="Courier New"/>
-          <w:color w:val="CC7832"/>
-          <w:sz w:val="20"/>
-          <w:szCs w:val="20"/>
-        </w:rPr>
-        <w:t xml:space="preserve">, </w:t>
-      </w:r>
-      <w:r>
-        <w:rPr>
-          <w:rFonts w:ascii="Courier New" w:hAnsi="Courier New" w:cs="Courier New"/>
-          <w:color w:val="6897BB"/>
-          <w:sz w:val="20"/>
-          <w:szCs w:val="20"/>
-        </w:rPr>
-        <w:t>400</w:t>
+        <w:t>stage.setScene(scene)</w:t>
+      </w:r>
+      <w:r>
+        <w:rPr>
+          <w:rFonts w:ascii="Courier New" w:hAnsi="Courier New" w:cs="Courier New"/>
+          <w:color w:val="CC7832"/>
+          <w:sz w:val="20"/>
+          <w:szCs w:val="20"/>
+        </w:rPr>
+        <w:t>;</w:t>
+      </w:r>
+      <w:r>
+        <w:rPr>
+          <w:rFonts w:ascii="Courier New" w:hAnsi="Courier New" w:cs="Courier New"/>
+          <w:color w:val="CC7832"/>
+          <w:sz w:val="20"/>
+          <w:szCs w:val="20"/>
+        </w:rPr>
+        <w:br/>
+        <w:t xml:space="preserve">        </w:t>
+      </w:r>
+      <w:r>
+        <w:rPr>
+          <w:rFonts w:ascii="Courier New" w:hAnsi="Courier New" w:cs="Courier New"/>
+          <w:color w:val="A9B7C6"/>
+          <w:sz w:val="20"/>
+          <w:szCs w:val="20"/>
+        </w:rPr>
+        <w:t>stage.setResizable(</w:t>
+      </w:r>
+      <w:r>
+        <w:rPr>
+          <w:rFonts w:ascii="Courier New" w:hAnsi="Courier New" w:cs="Courier New"/>
+          <w:color w:val="CC7832"/>
+          <w:sz w:val="20"/>
+          <w:szCs w:val="20"/>
+        </w:rPr>
+        <w:t>false</w:t>
       </w:r>
       <w:r>
         <w:rPr>
@@ -3970,43 +3550,14 @@
         <w:br/>
         <w:t xml:space="preserve">        </w:t>
       </w:r>
-      <w:proofErr w:type="spellStart"/>
-      <w:r>
-        <w:rPr>
-          <w:rFonts w:ascii="Courier New" w:hAnsi="Courier New" w:cs="Courier New"/>
-          <w:color w:val="A9B7C6"/>
-          <w:sz w:val="20"/>
-          <w:szCs w:val="20"/>
-        </w:rPr>
-        <w:t>stage.setTitle</w:t>
-      </w:r>
-      <w:proofErr w:type="spellEnd"/>
-      <w:r>
-        <w:rPr>
-          <w:rFonts w:ascii="Courier New" w:hAnsi="Courier New" w:cs="Courier New"/>
-          <w:color w:val="A9B7C6"/>
-          <w:sz w:val="20"/>
-          <w:szCs w:val="20"/>
-        </w:rPr>
-        <w:t>(</w:t>
-      </w:r>
-      <w:r>
-        <w:rPr>
-          <w:rFonts w:ascii="Courier New" w:hAnsi="Courier New" w:cs="Courier New"/>
-          <w:color w:val="6A8759"/>
-          <w:sz w:val="20"/>
-          <w:szCs w:val="20"/>
-        </w:rPr>
-        <w:t>"AC Milan VS Real Madrid"</w:t>
-      </w:r>
-      <w:r>
-        <w:rPr>
-          <w:rFonts w:ascii="Courier New" w:hAnsi="Courier New" w:cs="Courier New"/>
-          <w:color w:val="A9B7C6"/>
-          <w:sz w:val="20"/>
-          <w:szCs w:val="20"/>
-        </w:rPr>
-        <w:t>)</w:t>
+      <w:r>
+        <w:rPr>
+          <w:rFonts w:ascii="Courier New" w:hAnsi="Courier New" w:cs="Courier New"/>
+          <w:color w:val="A9B7C6"/>
+          <w:sz w:val="20"/>
+          <w:szCs w:val="20"/>
+        </w:rPr>
+        <w:t>stage.show()</w:t>
       </w:r>
       <w:r>
         <w:rPr>
@@ -4025,141 +3576,6 @@
           <w:szCs w:val="20"/>
         </w:rPr>
         <w:br/>
-        <w:t xml:space="preserve">        </w:t>
-      </w:r>
-      <w:proofErr w:type="spellStart"/>
-      <w:r>
-        <w:rPr>
-          <w:rFonts w:ascii="Courier New" w:hAnsi="Courier New" w:cs="Courier New"/>
-          <w:color w:val="A9B7C6"/>
-          <w:sz w:val="20"/>
-          <w:szCs w:val="20"/>
-        </w:rPr>
-        <w:t>stage.setScene</w:t>
-      </w:r>
-      <w:proofErr w:type="spellEnd"/>
-      <w:r>
-        <w:rPr>
-          <w:rFonts w:ascii="Courier New" w:hAnsi="Courier New" w:cs="Courier New"/>
-          <w:color w:val="A9B7C6"/>
-          <w:sz w:val="20"/>
-          <w:szCs w:val="20"/>
-        </w:rPr>
-        <w:t>(scene)</w:t>
-      </w:r>
-      <w:r>
-        <w:rPr>
-          <w:rFonts w:ascii="Courier New" w:hAnsi="Courier New" w:cs="Courier New"/>
-          <w:color w:val="CC7832"/>
-          <w:sz w:val="20"/>
-          <w:szCs w:val="20"/>
-        </w:rPr>
-        <w:t>;</w:t>
-      </w:r>
-      <w:r>
-        <w:rPr>
-          <w:rFonts w:ascii="Courier New" w:hAnsi="Courier New" w:cs="Courier New"/>
-          <w:color w:val="CC7832"/>
-          <w:sz w:val="20"/>
-          <w:szCs w:val="20"/>
-        </w:rPr>
-        <w:br/>
-        <w:t xml:space="preserve">        </w:t>
-      </w:r>
-      <w:proofErr w:type="spellStart"/>
-      <w:r>
-        <w:rPr>
-          <w:rFonts w:ascii="Courier New" w:hAnsi="Courier New" w:cs="Courier New"/>
-          <w:color w:val="A9B7C6"/>
-          <w:sz w:val="20"/>
-          <w:szCs w:val="20"/>
-        </w:rPr>
-        <w:t>stage.setResizable</w:t>
-      </w:r>
-      <w:proofErr w:type="spellEnd"/>
-      <w:r>
-        <w:rPr>
-          <w:rFonts w:ascii="Courier New" w:hAnsi="Courier New" w:cs="Courier New"/>
-          <w:color w:val="A9B7C6"/>
-          <w:sz w:val="20"/>
-          <w:szCs w:val="20"/>
-        </w:rPr>
-        <w:t>(</w:t>
-      </w:r>
-      <w:r>
-        <w:rPr>
-          <w:rFonts w:ascii="Courier New" w:hAnsi="Courier New" w:cs="Courier New"/>
-          <w:color w:val="CC7832"/>
-          <w:sz w:val="20"/>
-          <w:szCs w:val="20"/>
-        </w:rPr>
-        <w:t>false</w:t>
-      </w:r>
-      <w:r>
-        <w:rPr>
-          <w:rFonts w:ascii="Courier New" w:hAnsi="Courier New" w:cs="Courier New"/>
-          <w:color w:val="A9B7C6"/>
-          <w:sz w:val="20"/>
-          <w:szCs w:val="20"/>
-        </w:rPr>
-        <w:t>)</w:t>
-      </w:r>
-      <w:r>
-        <w:rPr>
-          <w:rFonts w:ascii="Courier New" w:hAnsi="Courier New" w:cs="Courier New"/>
-          <w:color w:val="CC7832"/>
-          <w:sz w:val="20"/>
-          <w:szCs w:val="20"/>
-        </w:rPr>
-        <w:t>;</w:t>
-      </w:r>
-      <w:r>
-        <w:rPr>
-          <w:rFonts w:ascii="Courier New" w:hAnsi="Courier New" w:cs="Courier New"/>
-          <w:color w:val="CC7832"/>
-          <w:sz w:val="20"/>
-          <w:szCs w:val="20"/>
-        </w:rPr>
-        <w:br/>
-        <w:t xml:space="preserve">        </w:t>
-      </w:r>
-      <w:proofErr w:type="spellStart"/>
-      <w:r>
-        <w:rPr>
-          <w:rFonts w:ascii="Courier New" w:hAnsi="Courier New" w:cs="Courier New"/>
-          <w:color w:val="A9B7C6"/>
-          <w:sz w:val="20"/>
-          <w:szCs w:val="20"/>
-        </w:rPr>
-        <w:t>stage.show</w:t>
-      </w:r>
-      <w:proofErr w:type="spellEnd"/>
-      <w:r>
-        <w:rPr>
-          <w:rFonts w:ascii="Courier New" w:hAnsi="Courier New" w:cs="Courier New"/>
-          <w:color w:val="A9B7C6"/>
-          <w:sz w:val="20"/>
-          <w:szCs w:val="20"/>
-        </w:rPr>
-        <w:t>()</w:t>
-      </w:r>
-      <w:r>
-        <w:rPr>
-          <w:rFonts w:ascii="Courier New" w:hAnsi="Courier New" w:cs="Courier New"/>
-          <w:color w:val="CC7832"/>
-          <w:sz w:val="20"/>
-          <w:szCs w:val="20"/>
-        </w:rPr>
-        <w:t>;</w:t>
-      </w:r>
-      <w:r>
-        <w:rPr>
-          <w:rFonts w:ascii="Courier New" w:hAnsi="Courier New" w:cs="Courier New"/>
-          <w:color w:val="CC7832"/>
-          <w:sz w:val="20"/>
-          <w:szCs w:val="20"/>
-        </w:rPr>
-        <w:br/>
       </w:r>
       <w:r>
         <w:rPr>
@@ -4215,27 +3631,7 @@
           <w:sz w:val="20"/>
           <w:szCs w:val="20"/>
         </w:rPr>
-        <w:t xml:space="preserve">main(String[] </w:t>
-      </w:r>
-      <w:proofErr w:type="spellStart"/>
-      <w:r>
-        <w:rPr>
-          <w:rFonts w:ascii="Courier New" w:hAnsi="Courier New" w:cs="Courier New"/>
-          <w:color w:val="A9B7C6"/>
-          <w:sz w:val="20"/>
-          <w:szCs w:val="20"/>
-        </w:rPr>
-        <w:t>args</w:t>
-      </w:r>
-      <w:proofErr w:type="spellEnd"/>
-      <w:r>
-        <w:rPr>
-          <w:rFonts w:ascii="Courier New" w:hAnsi="Courier New" w:cs="Courier New"/>
-          <w:color w:val="A9B7C6"/>
-          <w:sz w:val="20"/>
-          <w:szCs w:val="20"/>
-        </w:rPr>
-        <w:t>) {</w:t>
+        <w:t>main(String[] args) {</w:t>
       </w:r>
       <w:r>
         <w:rPr>
